--- a/Five-Years-Later/cn05.docx
+++ b/Five-Years-Later/cn05.docx
@@ -55,7 +55,7 @@
         </w:pBdr>
         <w:jc w:val="left"/>
         <w:rPr>
-          <w:rFonts w:ascii="宋体" w:eastAsia="宋体" w:hAnsi="宋体" w:hint="eastAsia"/>
+          <w:rFonts w:ascii="宋体" w:eastAsia="宋体" w:hAnsi="宋体"/>
           <w:szCs w:val="21"/>
         </w:rPr>
       </w:pPr>
@@ -498,7 +498,58 @@
           <w:rFonts w:ascii="宋体" w:eastAsia="宋体" w:hAnsi="宋体" w:hint="eastAsia"/>
           <w:sz w:val="24"/>
         </w:rPr>
-        <w:t>「啊啊啊啊，好吧！只要能让人感到幸福的素材我就拿来用！我、我这样的啊啊啊啊～！」</w:t>
+        <w:t>「啊啊啊啊，好吧！</w:t>
+      </w:r>
+      <w:r>
+        <w:rPr>
+          <w:rFonts w:ascii="宋体" w:eastAsia="宋体" w:hAnsi="宋体" w:hint="eastAsia"/>
+          <w:sz w:val="24"/>
+        </w:rPr>
+        <w:t>如果</w:t>
+      </w:r>
+      <w:r>
+        <w:rPr>
+          <w:rFonts w:ascii="宋体" w:eastAsia="宋体" w:hAnsi="宋体"/>
+          <w:sz w:val="24"/>
+        </w:rPr>
+        <w:t>能</w:t>
+      </w:r>
+      <w:r>
+        <w:rPr>
+          <w:rFonts w:ascii="宋体" w:eastAsia="宋体" w:hAnsi="宋体" w:hint="eastAsia"/>
+          <w:sz w:val="24"/>
+        </w:rPr>
+        <w:t>有</w:t>
+      </w:r>
+      <w:r>
+        <w:rPr>
+          <w:rFonts w:ascii="宋体" w:eastAsia="宋体" w:hAnsi="宋体"/>
+          <w:sz w:val="24"/>
+        </w:rPr>
+        <w:t>用的上的素材就</w:t>
+      </w:r>
+      <w:r>
+        <w:rPr>
+          <w:rFonts w:ascii="宋体" w:eastAsia="宋体" w:hAnsi="宋体" w:hint="eastAsia"/>
+          <w:sz w:val="24"/>
+        </w:rPr>
+        <w:t>谢天谢地</w:t>
+      </w:r>
+      <w:bookmarkStart w:id="0" w:name="_GoBack"/>
+      <w:bookmarkEnd w:id="0"/>
+      <w:r>
+        <w:rPr>
+          <w:rFonts w:ascii="宋体" w:eastAsia="宋体" w:hAnsi="宋体"/>
+          <w:sz w:val="24"/>
+        </w:rPr>
+        <w:t>了</w:t>
+      </w:r>
+      <w:r>
+        <w:rPr>
+          <w:rFonts w:ascii="宋体" w:eastAsia="宋体" w:hAnsi="宋体" w:hint="eastAsia"/>
+          <w:sz w:val="24"/>
+        </w:rPr>
+        <w:t>！我、我这样的啊啊啊啊～！」</w:t>
       </w:r>
     </w:p>
     <w:p>
@@ -2245,22 +2296,7 @@
           <w:sz w:val="24"/>
           <w:lang w:eastAsia="ja-JP"/>
         </w:rPr>
-        <w:t>：</w:t>
-      </w:r>
-      <w:r>
-        <w:rPr>
-          <w:rFonts w:ascii="宋体" w:eastAsia="宋体" w:hAnsi="宋体" w:hint="eastAsia"/>
-          <w:sz w:val="24"/>
-        </w:rPr>
-        <w:t>打捞船也就是救急的意思</w:t>
-      </w:r>
-      <w:r>
-        <w:rPr>
-          <w:rFonts w:ascii="宋体" w:eastAsia="宋体" w:hAnsi="宋体" w:hint="eastAsia"/>
-          <w:sz w:val="24"/>
-          <w:lang w:eastAsia="ja-JP"/>
-        </w:rPr>
-        <w:t>），开发就停止了。</w:t>
+        <w:t>：打捞船也就是救急的意思），开发就停止了。</w:t>
       </w:r>
       <w:r>
         <w:rPr>
@@ -2857,7 +2893,7 @@
         <w:ind w:firstLine="420"/>
         <w:jc w:val="left"/>
         <w:rPr>
-          <w:rFonts w:ascii="宋体" w:eastAsia="宋体" w:hAnsi="宋体" w:cs="宋体" w:hint="eastAsia"/>
+          <w:rFonts w:ascii="宋体" w:eastAsia="宋体" w:hAnsi="宋体" w:cs="宋体"/>
           <w:kern w:val="0"/>
           <w:sz w:val="24"/>
         </w:rPr>
@@ -3133,14 +3169,12 @@
         <w:rPr>
           <w:rFonts w:ascii="宋体" w:eastAsia="宋体" w:hAnsi="宋体"/>
           <w:sz w:val="24"/>
-          <w:lang w:eastAsia="ja-JP"/>
-        </w:rPr>
-      </w:pPr>
-      <w:r>
-        <w:rPr>
-          <w:rFonts w:ascii="宋体" w:eastAsia="宋体" w:hAnsi="宋体"/>
-          <w:sz w:val="24"/>
-          <w:lang w:eastAsia="ja-JP"/>
+        </w:rPr>
+      </w:pPr>
+      <w:r>
+        <w:rPr>
+          <w:rFonts w:ascii="宋体" w:eastAsia="宋体" w:hAnsi="宋体"/>
+          <w:sz w:val="24"/>
         </w:rPr>
         <w:t>※</w:t>
       </w:r>
@@ -3148,7 +3182,6 @@
         <w:rPr>
           <w:rFonts w:ascii="宋体" w:eastAsia="宋体" w:hAnsi="宋体"/>
           <w:sz w:val="24"/>
-          <w:lang w:eastAsia="ja-JP"/>
         </w:rPr>
         <w:tab/>
       </w:r>
@@ -3156,7 +3189,6 @@
         <w:rPr>
           <w:rFonts w:ascii="宋体" w:eastAsia="宋体" w:hAnsi="宋体"/>
           <w:sz w:val="24"/>
-          <w:lang w:eastAsia="ja-JP"/>
         </w:rPr>
         <w:tab/>
       </w:r>
@@ -3164,7 +3196,6 @@
         <w:rPr>
           <w:rFonts w:ascii="宋体" w:eastAsia="宋体" w:hAnsi="宋体"/>
           <w:sz w:val="24"/>
-          <w:lang w:eastAsia="ja-JP"/>
         </w:rPr>
         <w:tab/>
       </w:r>
@@ -3172,7 +3203,6 @@
         <w:rPr>
           <w:rFonts w:ascii="宋体" w:eastAsia="宋体" w:hAnsi="宋体"/>
           <w:sz w:val="24"/>
-          <w:lang w:eastAsia="ja-JP"/>
         </w:rPr>
         <w:tab/>
       </w:r>
@@ -3180,7 +3210,6 @@
         <w:rPr>
           <w:rFonts w:ascii="宋体" w:eastAsia="宋体" w:hAnsi="宋体"/>
           <w:sz w:val="24"/>
-          <w:lang w:eastAsia="ja-JP"/>
         </w:rPr>
         <w:tab/>
         <w:t>※</w:t>
@@ -3189,7 +3218,6 @@
         <w:rPr>
           <w:rFonts w:ascii="宋体" w:eastAsia="宋体" w:hAnsi="宋体"/>
           <w:sz w:val="24"/>
-          <w:lang w:eastAsia="ja-JP"/>
         </w:rPr>
         <w:tab/>
       </w:r>
@@ -3197,7 +3225,6 @@
         <w:rPr>
           <w:rFonts w:ascii="宋体" w:eastAsia="宋体" w:hAnsi="宋体"/>
           <w:sz w:val="24"/>
-          <w:lang w:eastAsia="ja-JP"/>
         </w:rPr>
         <w:tab/>
       </w:r>
@@ -3205,7 +3232,6 @@
         <w:rPr>
           <w:rFonts w:ascii="宋体" w:eastAsia="宋体" w:hAnsi="宋体"/>
           <w:sz w:val="24"/>
-          <w:lang w:eastAsia="ja-JP"/>
         </w:rPr>
         <w:tab/>
       </w:r>
@@ -3213,7 +3239,6 @@
         <w:rPr>
           <w:rFonts w:ascii="宋体" w:eastAsia="宋体" w:hAnsi="宋体"/>
           <w:sz w:val="24"/>
-          <w:lang w:eastAsia="ja-JP"/>
         </w:rPr>
         <w:tab/>
       </w:r>
@@ -3221,7 +3246,6 @@
         <w:rPr>
           <w:rFonts w:ascii="宋体" w:eastAsia="宋体" w:hAnsi="宋体"/>
           <w:sz w:val="24"/>
-          <w:lang w:eastAsia="ja-JP"/>
         </w:rPr>
         <w:tab/>
         <w:t>※</w:t>
@@ -3233,7 +3257,7 @@
         <w:ind w:firstLine="420"/>
         <w:jc w:val="left"/>
         <w:rPr>
-          <w:rFonts w:ascii="宋体" w:eastAsia="宋体" w:hAnsi="宋体" w:cs="宋体" w:hint="eastAsia"/>
+          <w:rFonts w:ascii="宋体" w:eastAsia="宋体" w:hAnsi="宋体" w:cs="宋体"/>
           <w:kern w:val="0"/>
           <w:sz w:val="24"/>
         </w:rPr>
@@ -4280,7 +4304,7 @@
         <w:ind w:firstLineChars="200" w:firstLine="480"/>
         <w:jc w:val="left"/>
         <w:rPr>
-          <w:rFonts w:ascii="宋体" w:eastAsia="宋体" w:hAnsi="宋体" w:cs="宋体" w:hint="eastAsia"/>
+          <w:rFonts w:ascii="宋体" w:eastAsia="宋体" w:hAnsi="宋体" w:cs="宋体"/>
           <w:kern w:val="0"/>
           <w:sz w:val="24"/>
         </w:rPr>
@@ -4833,7 +4857,7 @@
       <w:pPr>
         <w:ind w:firstLineChars="200" w:firstLine="480"/>
         <w:rPr>
-          <w:rFonts w:ascii="宋体" w:eastAsia="宋体" w:hAnsi="宋体" w:hint="eastAsia"/>
+          <w:rFonts w:ascii="宋体" w:eastAsia="宋体" w:hAnsi="宋体"/>
           <w:sz w:val="24"/>
         </w:rPr>
       </w:pPr>
@@ -5069,7 +5093,7 @@
       <w:pPr>
         <w:ind w:firstLineChars="200" w:firstLine="480"/>
         <w:rPr>
-          <w:rFonts w:ascii="宋体" w:eastAsia="宋体" w:hAnsi="宋体" w:hint="eastAsia"/>
+          <w:rFonts w:ascii="宋体" w:eastAsia="宋体" w:hAnsi="宋体"/>
           <w:sz w:val="24"/>
         </w:rPr>
       </w:pPr>
@@ -5358,14 +5382,12 @@
         <w:rPr>
           <w:rFonts w:ascii="宋体" w:eastAsia="宋体" w:hAnsi="宋体"/>
           <w:sz w:val="24"/>
-          <w:lang w:eastAsia="ja-JP"/>
-        </w:rPr>
-      </w:pPr>
-      <w:r>
-        <w:rPr>
-          <w:rFonts w:ascii="宋体" w:eastAsia="宋体" w:hAnsi="宋体"/>
-          <w:sz w:val="24"/>
-          <w:lang w:eastAsia="ja-JP"/>
+        </w:rPr>
+      </w:pPr>
+      <w:r>
+        <w:rPr>
+          <w:rFonts w:ascii="宋体" w:eastAsia="宋体" w:hAnsi="宋体"/>
+          <w:sz w:val="24"/>
         </w:rPr>
         <w:t>※</w:t>
       </w:r>
@@ -5373,7 +5395,6 @@
         <w:rPr>
           <w:rFonts w:ascii="宋体" w:eastAsia="宋体" w:hAnsi="宋体"/>
           <w:sz w:val="24"/>
-          <w:lang w:eastAsia="ja-JP"/>
         </w:rPr>
         <w:tab/>
       </w:r>
@@ -5381,7 +5402,6 @@
         <w:rPr>
           <w:rFonts w:ascii="宋体" w:eastAsia="宋体" w:hAnsi="宋体"/>
           <w:sz w:val="24"/>
-          <w:lang w:eastAsia="ja-JP"/>
         </w:rPr>
         <w:tab/>
       </w:r>
@@ -5389,7 +5409,6 @@
         <w:rPr>
           <w:rFonts w:ascii="宋体" w:eastAsia="宋体" w:hAnsi="宋体"/>
           <w:sz w:val="24"/>
-          <w:lang w:eastAsia="ja-JP"/>
         </w:rPr>
         <w:tab/>
       </w:r>
@@ -5397,7 +5416,6 @@
         <w:rPr>
           <w:rFonts w:ascii="宋体" w:eastAsia="宋体" w:hAnsi="宋体"/>
           <w:sz w:val="24"/>
-          <w:lang w:eastAsia="ja-JP"/>
         </w:rPr>
         <w:tab/>
       </w:r>
@@ -5405,7 +5423,6 @@
         <w:rPr>
           <w:rFonts w:ascii="宋体" w:eastAsia="宋体" w:hAnsi="宋体"/>
           <w:sz w:val="24"/>
-          <w:lang w:eastAsia="ja-JP"/>
         </w:rPr>
         <w:tab/>
         <w:t>※</w:t>
@@ -5414,7 +5431,6 @@
         <w:rPr>
           <w:rFonts w:ascii="宋体" w:eastAsia="宋体" w:hAnsi="宋体"/>
           <w:sz w:val="24"/>
-          <w:lang w:eastAsia="ja-JP"/>
         </w:rPr>
         <w:tab/>
       </w:r>
@@ -5422,7 +5438,6 @@
         <w:rPr>
           <w:rFonts w:ascii="宋体" w:eastAsia="宋体" w:hAnsi="宋体"/>
           <w:sz w:val="24"/>
-          <w:lang w:eastAsia="ja-JP"/>
         </w:rPr>
         <w:tab/>
       </w:r>
@@ -5430,7 +5445,6 @@
         <w:rPr>
           <w:rFonts w:ascii="宋体" w:eastAsia="宋体" w:hAnsi="宋体"/>
           <w:sz w:val="24"/>
-          <w:lang w:eastAsia="ja-JP"/>
         </w:rPr>
         <w:tab/>
       </w:r>
@@ -5438,7 +5452,6 @@
         <w:rPr>
           <w:rFonts w:ascii="宋体" w:eastAsia="宋体" w:hAnsi="宋体"/>
           <w:sz w:val="24"/>
-          <w:lang w:eastAsia="ja-JP"/>
         </w:rPr>
         <w:tab/>
       </w:r>
@@ -5446,7 +5459,6 @@
         <w:rPr>
           <w:rFonts w:ascii="宋体" w:eastAsia="宋体" w:hAnsi="宋体"/>
           <w:sz w:val="24"/>
-          <w:lang w:eastAsia="ja-JP"/>
         </w:rPr>
         <w:tab/>
         <w:t>※</w:t>
@@ -5656,7 +5668,7 @@
       <w:pPr>
         <w:ind w:firstLineChars="200" w:firstLine="480"/>
         <w:rPr>
-          <w:rFonts w:ascii="宋体" w:eastAsia="宋体" w:hAnsi="宋体" w:hint="eastAsia"/>
+          <w:rFonts w:ascii="宋体" w:eastAsia="宋体" w:hAnsi="宋体"/>
           <w:sz w:val="24"/>
         </w:rPr>
       </w:pPr>
@@ -5667,8 +5679,6 @@
         </w:rPr>
         <w:t>（完）</w:t>
       </w:r>
-      <w:bookmarkStart w:id="0" w:name="_GoBack"/>
-      <w:bookmarkEnd w:id="0"/>
     </w:p>
     <w:sectPr>
       <w:pgSz w:w="11900" w:h="16840"/>

--- a/Five-Years-Later/cn05.docx
+++ b/Five-Years-Later/cn05.docx
@@ -4222,1162 +4222,1162 @@
           <w:kern w:val="0"/>
           <w:sz w:val="24"/>
         </w:rPr>
-        <w:t>～，真的</w:t>
+        <w:t>～，真的要下定决心了啊加藤桑，这样一来公司倒闭了怎么办？就算小伦负责，那时候这家伙可就是负债累累的哦？</w:t>
+      </w:r>
+      <w:r>
+        <w:rPr>
+          <w:rFonts w:ascii="宋体" w:eastAsia="宋体" w:hAnsi="宋体" w:cs="宋体" w:hint="eastAsia"/>
+          <w:kern w:val="0"/>
+          <w:sz w:val="24"/>
+        </w:rPr>
+        <w:t>」</w:t>
+      </w:r>
+    </w:p>
+    <w:p>
+      <w:pPr>
+        <w:widowControl/>
+        <w:ind w:firstLineChars="200" w:firstLine="480"/>
+        <w:jc w:val="left"/>
+        <w:rPr>
+          <w:rFonts w:ascii="宋体" w:eastAsia="宋体" w:hAnsi="宋体" w:cs="宋体"/>
+          <w:kern w:val="0"/>
+          <w:sz w:val="24"/>
+        </w:rPr>
+      </w:pPr>
+      <w:r>
+        <w:rPr>
+          <w:rFonts w:ascii="宋体" w:eastAsia="宋体" w:hAnsi="宋体" w:cs="宋体" w:hint="eastAsia"/>
+          <w:kern w:val="0"/>
+          <w:sz w:val="24"/>
+        </w:rPr>
+        <w:t>「美、美智留，那是……」</w:t>
+      </w:r>
+    </w:p>
+    <w:p>
+      <w:pPr>
+        <w:widowControl/>
+        <w:ind w:firstLineChars="200" w:firstLine="480"/>
+        <w:jc w:val="left"/>
+        <w:rPr>
+          <w:rFonts w:ascii="宋体" w:eastAsia="宋体" w:hAnsi="宋体" w:cs="宋体"/>
+          <w:kern w:val="0"/>
+          <w:sz w:val="24"/>
+        </w:rPr>
+      </w:pPr>
+      <w:r>
+        <w:rPr>
+          <w:rFonts w:ascii="宋体" w:eastAsia="宋体" w:hAnsi="宋体" w:cs="宋体" w:hint="eastAsia"/>
+          <w:kern w:val="0"/>
+          <w:sz w:val="24"/>
+        </w:rPr>
+        <w:t>「…………」</w:t>
+      </w:r>
+    </w:p>
+    <w:p>
+      <w:pPr>
+        <w:widowControl/>
+        <w:ind w:firstLineChars="200" w:firstLine="480"/>
+        <w:jc w:val="left"/>
+        <w:rPr>
+          <w:rFonts w:ascii="宋体" w:eastAsia="宋体" w:hAnsi="宋体" w:cs="宋体"/>
+          <w:kern w:val="0"/>
+          <w:sz w:val="24"/>
+        </w:rPr>
+      </w:pPr>
+      <w:r>
+        <w:rPr>
+          <w:rFonts w:ascii="宋体" w:eastAsia="宋体" w:hAnsi="宋体" w:cs="宋体" w:hint="eastAsia"/>
+          <w:kern w:val="0"/>
+          <w:sz w:val="24"/>
+        </w:rPr>
+        <w:t>听了美智留的话，伦也对其中不符合常理的部分做出了反驳。</w:t>
+      </w:r>
+    </w:p>
+    <w:p>
+      <w:pPr>
+        <w:widowControl/>
+        <w:ind w:firstLineChars="200" w:firstLine="480"/>
+        <w:jc w:val="left"/>
+        <w:rPr>
+          <w:rFonts w:ascii="宋体" w:eastAsia="宋体" w:hAnsi="宋体" w:cs="宋体"/>
+          <w:kern w:val="0"/>
+          <w:sz w:val="24"/>
+        </w:rPr>
+      </w:pPr>
+      <w:r>
+        <w:rPr>
+          <w:rFonts w:ascii="宋体" w:eastAsia="宋体" w:hAnsi="宋体" w:cs="宋体" w:hint="eastAsia"/>
+          <w:kern w:val="0"/>
+          <w:sz w:val="24"/>
+        </w:rPr>
+        <w:t>然而惠……</w:t>
+      </w:r>
+    </w:p>
+    <w:p>
+      <w:pPr>
+        <w:widowControl/>
+        <w:ind w:firstLineChars="200" w:firstLine="480"/>
+        <w:jc w:val="left"/>
+        <w:rPr>
+          <w:rFonts w:ascii="宋体" w:eastAsia="宋体" w:hAnsi="宋体" w:cs="宋体"/>
+          <w:kern w:val="0"/>
+          <w:sz w:val="24"/>
+        </w:rPr>
+      </w:pPr>
+      <w:r>
+        <w:rPr>
+          <w:rFonts w:ascii="宋体" w:eastAsia="宋体" w:hAnsi="宋体" w:cs="宋体" w:hint="eastAsia"/>
+          <w:kern w:val="0"/>
+          <w:sz w:val="24"/>
+        </w:rPr>
+        <w:t>「………………没关系的。下一个工作早就安排好了。」</w:t>
+      </w:r>
+    </w:p>
+    <w:p>
+      <w:pPr>
+        <w:widowControl/>
+        <w:ind w:firstLineChars="200" w:firstLine="480"/>
+        <w:jc w:val="left"/>
+        <w:rPr>
+          <w:rFonts w:ascii="宋体" w:eastAsia="宋体" w:hAnsi="宋体" w:cs="宋体"/>
+          <w:kern w:val="0"/>
+          <w:sz w:val="24"/>
+        </w:rPr>
+      </w:pPr>
+      <w:r>
+        <w:rPr>
+          <w:rFonts w:ascii="宋体" w:eastAsia="宋体" w:hAnsi="宋体" w:cs="宋体" w:hint="eastAsia"/>
+          <w:kern w:val="0"/>
+          <w:sz w:val="24"/>
+        </w:rPr>
+        <w:t>「惠？！」</w:t>
+      </w:r>
+    </w:p>
+    <w:p>
+      <w:pPr>
+        <w:widowControl/>
+        <w:ind w:firstLineChars="200" w:firstLine="480"/>
+        <w:jc w:val="left"/>
+        <w:rPr>
+          <w:rFonts w:ascii="宋体" w:eastAsia="宋体" w:hAnsi="宋体" w:cs="宋体"/>
+          <w:kern w:val="0"/>
+          <w:sz w:val="24"/>
+        </w:rPr>
+      </w:pPr>
+      <w:r>
+        <w:rPr>
+          <w:rFonts w:ascii="宋体" w:eastAsia="宋体" w:hAnsi="宋体" w:cs="宋体" w:hint="eastAsia"/>
+          <w:kern w:val="0"/>
+          <w:sz w:val="24"/>
+        </w:rPr>
+        <w:t>「其实我叔叔在静冈工作，他说我随时可以去他那边工作」</w:t>
+      </w:r>
+    </w:p>
+    <w:p>
+      <w:pPr>
+        <w:widowControl/>
+        <w:ind w:firstLineChars="200" w:firstLine="480"/>
+        <w:jc w:val="left"/>
+        <w:rPr>
+          <w:rFonts w:ascii="宋体" w:eastAsia="宋体" w:hAnsi="宋体" w:cs="宋体"/>
+          <w:kern w:val="0"/>
+          <w:sz w:val="24"/>
+        </w:rPr>
+      </w:pPr>
+      <w:r>
+        <w:rPr>
+          <w:rFonts w:ascii="宋体" w:eastAsia="宋体" w:hAnsi="宋体" w:cs="宋体" w:hint="eastAsia"/>
+          <w:kern w:val="0"/>
+          <w:sz w:val="24"/>
+        </w:rPr>
+        <w:t>「桥～豆桥豆桥豆桥豆……」</w:t>
+      </w:r>
+    </w:p>
+    <w:p>
+      <w:pPr>
+        <w:widowControl/>
+        <w:ind w:firstLineChars="200" w:firstLine="480"/>
+        <w:jc w:val="left"/>
+        <w:rPr>
+          <w:rFonts w:ascii="宋体" w:eastAsia="宋体" w:hAnsi="宋体" w:cs="宋体"/>
+          <w:kern w:val="0"/>
+          <w:sz w:val="24"/>
+        </w:rPr>
+      </w:pPr>
+      <w:r>
+        <w:rPr>
+          <w:rFonts w:ascii="宋体" w:eastAsia="宋体" w:hAnsi="宋体" w:cs="宋体" w:hint="eastAsia"/>
+          <w:kern w:val="0"/>
+          <w:sz w:val="24"/>
+        </w:rPr>
+        <w:t>「你看，我在这里不仅锻炼使用了</w:t>
+      </w:r>
+      <w:r>
+        <w:rPr>
+          <w:rFonts w:ascii="宋体" w:eastAsia="宋体" w:hAnsi="宋体" w:cs="宋体"/>
+          <w:kern w:val="0"/>
+          <w:sz w:val="24"/>
+        </w:rPr>
+        <w:t>office</w:t>
+      </w:r>
+      <w:r>
+        <w:rPr>
+          <w:rFonts w:ascii="宋体" w:eastAsia="宋体" w:hAnsi="宋体" w:cs="宋体" w:hint="eastAsia"/>
+          <w:kern w:val="0"/>
+          <w:sz w:val="24"/>
+        </w:rPr>
+        <w:t>，还有脚本引擎啥的。</w:t>
+      </w:r>
+      <w:r>
+        <w:rPr>
+          <w:rFonts w:ascii="宋体" w:eastAsia="宋体" w:hAnsi="宋体" w:cs="宋体" w:hint="eastAsia"/>
+          <w:kern w:val="0"/>
+          <w:sz w:val="24"/>
+        </w:rPr>
+        <w:t>依现在为止的经验，就算立马上班也能很好应对。</w:t>
+      </w:r>
+      <w:r>
+        <w:rPr>
+          <w:rFonts w:ascii="宋体" w:eastAsia="宋体" w:hAnsi="宋体" w:cs="宋体" w:hint="eastAsia"/>
+          <w:kern w:val="0"/>
+          <w:sz w:val="24"/>
+        </w:rPr>
+        <w:t>」</w:t>
+      </w:r>
+    </w:p>
+    <w:p>
+      <w:pPr>
+        <w:widowControl/>
+        <w:ind w:firstLineChars="200" w:firstLine="480"/>
+        <w:jc w:val="left"/>
+        <w:rPr>
+          <w:rFonts w:ascii="宋体" w:eastAsia="宋体" w:hAnsi="宋体" w:cs="宋体"/>
+          <w:kern w:val="0"/>
+          <w:sz w:val="24"/>
+        </w:rPr>
+      </w:pPr>
+      <w:r>
+        <w:rPr>
+          <w:rFonts w:ascii="宋体" w:eastAsia="宋体" w:hAnsi="宋体" w:cs="宋体" w:hint="eastAsia"/>
+          <w:kern w:val="0"/>
+          <w:sz w:val="24"/>
+        </w:rPr>
+        <w:t>「麻袋麻袋，所以说桥豆麻袋啊啊啊～！」</w:t>
+      </w:r>
+    </w:p>
+    <w:p>
+      <w:pPr>
+        <w:widowControl/>
+        <w:ind w:firstLineChars="200" w:firstLine="480"/>
+        <w:jc w:val="left"/>
+        <w:rPr>
+          <w:rFonts w:ascii="宋体" w:eastAsia="宋体" w:hAnsi="宋体" w:cs="宋体"/>
+          <w:kern w:val="0"/>
+          <w:sz w:val="24"/>
+        </w:rPr>
+      </w:pPr>
+      <w:r>
+        <w:rPr>
+          <w:rFonts w:ascii="宋体" w:eastAsia="宋体" w:hAnsi="宋体" w:cs="宋体" w:hint="eastAsia"/>
+          <w:kern w:val="0"/>
+          <w:sz w:val="24"/>
+        </w:rPr>
+        <w:t>在这个冷却的时间里，好像稍微冷却过头了。</w:t>
+      </w:r>
+    </w:p>
+    <w:p>
+      <w:pPr>
+        <w:widowControl/>
+        <w:ind w:firstLineChars="200" w:firstLine="480"/>
+        <w:jc w:val="left"/>
+        <w:rPr>
+          <w:rFonts w:ascii="宋体" w:eastAsia="宋体" w:hAnsi="宋体" w:cs="宋体"/>
+          <w:kern w:val="0"/>
+          <w:sz w:val="24"/>
+        </w:rPr>
+      </w:pPr>
+    </w:p>
+    <w:p>
+      <w:pPr>
+        <w:jc w:val="center"/>
+        <w:rPr>
+          <w:rFonts w:ascii="宋体" w:eastAsia="宋体" w:hAnsi="宋体"/>
+          <w:sz w:val="24"/>
+        </w:rPr>
+      </w:pPr>
+      <w:r>
+        <w:rPr>
+          <w:rFonts w:ascii="宋体" w:eastAsia="宋体" w:hAnsi="宋体"/>
+          <w:sz w:val="24"/>
+        </w:rPr>
+        <w:t>※</w:t>
+      </w:r>
+      <w:r>
+        <w:rPr>
+          <w:rFonts w:ascii="宋体" w:eastAsia="宋体" w:hAnsi="宋体"/>
+          <w:sz w:val="24"/>
+        </w:rPr>
+        <w:tab/>
+      </w:r>
+      <w:r>
+        <w:rPr>
+          <w:rFonts w:ascii="宋体" w:eastAsia="宋体" w:hAnsi="宋体"/>
+          <w:sz w:val="24"/>
+        </w:rPr>
+        <w:tab/>
+      </w:r>
+      <w:r>
+        <w:rPr>
+          <w:rFonts w:ascii="宋体" w:eastAsia="宋体" w:hAnsi="宋体"/>
+          <w:sz w:val="24"/>
+        </w:rPr>
+        <w:tab/>
+      </w:r>
+      <w:r>
+        <w:rPr>
+          <w:rFonts w:ascii="宋体" w:eastAsia="宋体" w:hAnsi="宋体"/>
+          <w:sz w:val="24"/>
+        </w:rPr>
+        <w:tab/>
+      </w:r>
+      <w:r>
+        <w:rPr>
+          <w:rFonts w:ascii="宋体" w:eastAsia="宋体" w:hAnsi="宋体"/>
+          <w:sz w:val="24"/>
+        </w:rPr>
+        <w:tab/>
+        <w:t>※</w:t>
+      </w:r>
+      <w:r>
+        <w:rPr>
+          <w:rFonts w:ascii="宋体" w:eastAsia="宋体" w:hAnsi="宋体"/>
+          <w:sz w:val="24"/>
+        </w:rPr>
+        <w:tab/>
+      </w:r>
+      <w:r>
+        <w:rPr>
+          <w:rFonts w:ascii="宋体" w:eastAsia="宋体" w:hAnsi="宋体"/>
+          <w:sz w:val="24"/>
+        </w:rPr>
+        <w:tab/>
+      </w:r>
+      <w:r>
+        <w:rPr>
+          <w:rFonts w:ascii="宋体" w:eastAsia="宋体" w:hAnsi="宋体"/>
+          <w:sz w:val="24"/>
+        </w:rPr>
+        <w:tab/>
+      </w:r>
+      <w:r>
+        <w:rPr>
+          <w:rFonts w:ascii="宋体" w:eastAsia="宋体" w:hAnsi="宋体"/>
+          <w:sz w:val="24"/>
+        </w:rPr>
+        <w:tab/>
+      </w:r>
+      <w:r>
+        <w:rPr>
+          <w:rFonts w:ascii="宋体" w:eastAsia="宋体" w:hAnsi="宋体"/>
+          <w:sz w:val="24"/>
+        </w:rPr>
+        <w:tab/>
+        <w:t>※</w:t>
+      </w:r>
+    </w:p>
+    <w:p>
+      <w:pPr>
+        <w:rPr>
+          <w:rFonts w:ascii="MS Mincho" w:eastAsia="MS Mincho" w:hAnsi="MS Mincho"/>
+          <w:sz w:val="24"/>
+        </w:rPr>
+      </w:pPr>
+      <w:r>
+        <w:rPr>
+          <w:rFonts w:ascii="MS Mincho" w:eastAsia="MS Mincho" w:hAnsi="MS Mincho"/>
+          <w:sz w:val="24"/>
+        </w:rPr>
+        <w:tab/>
+      </w:r>
+    </w:p>
+    <w:p>
+      <w:pPr>
+        <w:ind w:firstLineChars="200" w:firstLine="480"/>
+        <w:rPr>
+          <w:rFonts w:ascii="宋体" w:eastAsia="宋体" w:hAnsi="宋体"/>
+          <w:sz w:val="24"/>
+        </w:rPr>
+      </w:pPr>
+      <w:r>
+        <w:rPr>
+          <w:rFonts w:ascii="宋体" w:eastAsia="宋体" w:hAnsi="宋体"/>
+          <w:sz w:val="24"/>
+        </w:rPr>
+        <w:lastRenderedPageBreak/>
+        <w:t>(</w:t>
+      </w:r>
+      <w:r>
+        <w:rPr>
+          <w:rFonts w:ascii="宋体" w:eastAsia="宋体" w:hAnsi="宋体" w:hint="eastAsia"/>
+          <w:sz w:val="24"/>
+        </w:rPr>
+        <w:t>译者：从这段开始，场景应该是两人同时在浴缸里了。)</w:t>
+      </w:r>
+    </w:p>
+    <w:p>
+      <w:pPr>
+        <w:ind w:firstLineChars="200" w:firstLine="480"/>
+        <w:rPr>
+          <w:rFonts w:ascii="宋体" w:eastAsia="宋体" w:hAnsi="宋体"/>
+          <w:sz w:val="24"/>
+        </w:rPr>
+      </w:pPr>
+      <w:r>
+        <w:rPr>
+          <w:rFonts w:ascii="宋体" w:eastAsia="宋体" w:hAnsi="宋体" w:hint="eastAsia"/>
+          <w:sz w:val="24"/>
+        </w:rPr>
+        <w:t>「不，真的，我知道惠是担心我……我的公司，我只能感谢惠，正因为如此，惠对这个bl</w:t>
+      </w:r>
+      <w:r>
+        <w:rPr>
+          <w:rFonts w:ascii="宋体" w:eastAsia="宋体" w:hAnsi="宋体"/>
+          <w:sz w:val="24"/>
+        </w:rPr>
+        <w:t>essing software</w:t>
+      </w:r>
+      <w:r>
+        <w:rPr>
+          <w:rFonts w:ascii="宋体" w:eastAsia="宋体" w:hAnsi="宋体" w:hint="eastAsia"/>
+          <w:sz w:val="24"/>
+        </w:rPr>
+        <w:t>是绝对需要的！正因为惠在，公司才能保持平衡……」</w:t>
+      </w:r>
+    </w:p>
+    <w:p>
+      <w:pPr>
+        <w:ind w:firstLineChars="200" w:firstLine="480"/>
+        <w:rPr>
+          <w:rFonts w:ascii="宋体" w:eastAsia="宋体" w:hAnsi="宋体"/>
+          <w:sz w:val="24"/>
+        </w:rPr>
+      </w:pPr>
+      <w:r>
+        <w:rPr>
+          <w:rFonts w:ascii="宋体" w:eastAsia="宋体" w:hAnsi="宋体" w:hint="eastAsia"/>
+          <w:sz w:val="24"/>
+        </w:rPr>
+        <w:t>「啊～</w:t>
+      </w:r>
+      <w:r>
+        <w:rPr>
+          <w:rFonts w:ascii="宋体" w:eastAsia="宋体" w:hAnsi="宋体" w:hint="eastAsia"/>
+          <w:sz w:val="24"/>
+        </w:rPr>
+        <w:t>莫～</w:t>
+      </w:r>
+      <w:r>
+        <w:rPr>
+          <w:rFonts w:ascii="宋体" w:eastAsia="宋体" w:hAnsi="宋体" w:hint="eastAsia"/>
+          <w:sz w:val="24"/>
+        </w:rPr>
+        <w:t>无路赛啊～伦也君」</w:t>
+      </w:r>
+      <w:r>
+        <w:rPr>
+          <w:rFonts w:ascii="宋体" w:eastAsia="宋体" w:hAnsi="宋体" w:hint="eastAsia"/>
+          <w:sz w:val="24"/>
+        </w:rPr>
+        <w:t>（自动脑补第二季第八集）</w:t>
+      </w:r>
+    </w:p>
+    <w:p>
+      <w:pPr>
+        <w:ind w:firstLineChars="200" w:firstLine="480"/>
+        <w:rPr>
+          <w:rFonts w:ascii="宋体" w:eastAsia="宋体" w:hAnsi="宋体"/>
+          <w:sz w:val="24"/>
+        </w:rPr>
+      </w:pPr>
+      <w:r>
+        <w:rPr>
+          <w:rFonts w:ascii="宋体" w:eastAsia="宋体" w:hAnsi="宋体" w:hint="eastAsia"/>
+          <w:sz w:val="24"/>
+        </w:rPr>
+        <w:t>「对不起……」</w:t>
+      </w:r>
+    </w:p>
+    <w:p>
+      <w:pPr>
+        <w:ind w:firstLineChars="200" w:firstLine="480"/>
+        <w:rPr>
+          <w:rFonts w:ascii="宋体" w:eastAsia="宋体" w:hAnsi="宋体"/>
+          <w:sz w:val="24"/>
+        </w:rPr>
+      </w:pPr>
+      <w:r>
+        <w:rPr>
+          <w:rFonts w:ascii="宋体" w:eastAsia="宋体" w:hAnsi="宋体" w:hint="eastAsia"/>
+          <w:sz w:val="24"/>
+        </w:rPr>
+        <w:t>在那之后，休息也好，重新开始工作也好，都过得很顺利……</w:t>
+      </w:r>
+    </w:p>
+    <w:p>
+      <w:pPr>
+        <w:ind w:firstLineChars="200" w:firstLine="480"/>
+        <w:rPr>
+          <w:rFonts w:ascii="宋体" w:eastAsia="宋体" w:hAnsi="宋体"/>
+          <w:sz w:val="24"/>
+        </w:rPr>
+      </w:pPr>
+      <w:r>
+        <w:rPr>
+          <w:rFonts w:ascii="宋体" w:eastAsia="宋体" w:hAnsi="宋体" w:hint="eastAsia"/>
+          <w:sz w:val="24"/>
+        </w:rPr>
+        <w:t>现在，社员们（美智留和出海）都回家了，公司（伦也家）里只剩下了社长（伦也）和副社长（惠）。</w:t>
+      </w:r>
+    </w:p>
+    <w:p>
+      <w:pPr>
+        <w:ind w:firstLineChars="200" w:firstLine="480"/>
+        <w:rPr>
+          <w:rFonts w:ascii="宋体" w:eastAsia="宋体" w:hAnsi="宋体"/>
+          <w:sz w:val="24"/>
+        </w:rPr>
+      </w:pPr>
+      <w:r>
+        <w:rPr>
+          <w:rFonts w:ascii="宋体" w:eastAsia="宋体" w:hAnsi="宋体" w:hint="eastAsia"/>
+          <w:sz w:val="24"/>
+        </w:rPr>
+        <w:t>「基本上，如果你真的那么想的话，我希望你能多听听我的意见。」</w:t>
+      </w:r>
+    </w:p>
+    <w:p>
+      <w:pPr>
+        <w:ind w:firstLineChars="200" w:firstLine="480"/>
+        <w:rPr>
+          <w:rFonts w:ascii="宋体" w:eastAsia="宋体" w:hAnsi="宋体"/>
+          <w:sz w:val="24"/>
+        </w:rPr>
+      </w:pPr>
+      <w:r>
+        <w:rPr>
+          <w:rFonts w:ascii="宋体" w:eastAsia="宋体" w:hAnsi="宋体" w:hint="eastAsia"/>
+          <w:sz w:val="24"/>
+        </w:rPr>
+        <w:t>「听啦，惠的意见，我一直记在心里……」</w:t>
+      </w:r>
+    </w:p>
+    <w:p>
+      <w:pPr>
+        <w:ind w:firstLineChars="200" w:firstLine="480"/>
+        <w:rPr>
+          <w:rFonts w:ascii="宋体" w:eastAsia="宋体" w:hAnsi="宋体"/>
+          <w:sz w:val="24"/>
+        </w:rPr>
+      </w:pPr>
+      <w:r>
+        <w:rPr>
+          <w:rFonts w:ascii="宋体" w:eastAsia="宋体" w:hAnsi="宋体" w:hint="eastAsia"/>
+          <w:sz w:val="24"/>
+        </w:rPr>
+        <w:t>「相对伦也君来说，更倾向于波岛君的方针是吧？是扩大路线吧？」</w:t>
+      </w:r>
+    </w:p>
+    <w:p>
+      <w:pPr>
+        <w:ind w:firstLineChars="200" w:firstLine="480"/>
+        <w:rPr>
+          <w:rFonts w:ascii="宋体" w:eastAsia="宋体" w:hAnsi="宋体"/>
+          <w:sz w:val="24"/>
+        </w:rPr>
+      </w:pPr>
+      <w:r>
+        <w:rPr>
+          <w:rFonts w:ascii="宋体" w:eastAsia="宋体" w:hAnsi="宋体" w:hint="eastAsia"/>
+          <w:sz w:val="24"/>
+        </w:rPr>
+        <w:t>「那是……嗯……」</w:t>
+      </w:r>
+    </w:p>
+    <w:p>
+      <w:pPr>
+        <w:ind w:firstLineChars="200" w:firstLine="480"/>
+        <w:rPr>
+          <w:rFonts w:ascii="宋体" w:eastAsia="宋体" w:hAnsi="宋体"/>
+          <w:sz w:val="24"/>
+        </w:rPr>
+      </w:pPr>
+      <w:r>
+        <w:rPr>
+          <w:rFonts w:ascii="宋体" w:eastAsia="宋体" w:hAnsi="宋体" w:hint="eastAsia"/>
+          <w:sz w:val="24"/>
+        </w:rPr>
+        <w:t>「因为在那里犹豫不决，所以才明白……伦也君</w:t>
+      </w:r>
+      <w:r>
+        <w:rPr>
+          <w:rFonts w:ascii="宋体" w:eastAsia="宋体" w:hAnsi="宋体" w:hint="eastAsia"/>
+          <w:sz w:val="24"/>
+        </w:rPr>
+        <w:t>肯定的是哪一个</w:t>
+      </w:r>
+      <w:r>
+        <w:rPr>
+          <w:rFonts w:ascii="宋体" w:eastAsia="宋体" w:hAnsi="宋体" w:hint="eastAsia"/>
+          <w:sz w:val="24"/>
+        </w:rPr>
+        <w:t>」</w:t>
+      </w:r>
+    </w:p>
+    <w:p>
+      <w:pPr>
+        <w:ind w:firstLineChars="200" w:firstLine="480"/>
+        <w:rPr>
+          <w:rFonts w:ascii="宋体" w:eastAsia="宋体" w:hAnsi="宋体"/>
+          <w:sz w:val="24"/>
+        </w:rPr>
+      </w:pPr>
+      <w:r>
+        <w:rPr>
+          <w:rFonts w:ascii="宋体" w:eastAsia="宋体" w:hAnsi="宋体" w:hint="eastAsia"/>
+          <w:sz w:val="24"/>
+        </w:rPr>
+        <w:t>嘛，即使只有两个人，不，正因为只有两个人，副社长的抱怨……不，对公司的危机感没有消失的迹象。</w:t>
+      </w:r>
+    </w:p>
+    <w:p>
+      <w:pPr>
+        <w:ind w:firstLineChars="200" w:firstLine="480"/>
+        <w:rPr>
+          <w:rFonts w:ascii="宋体" w:eastAsia="宋体" w:hAnsi="宋体"/>
+          <w:sz w:val="24"/>
+        </w:rPr>
+      </w:pPr>
+      <w:r>
+        <w:rPr>
+          <w:rFonts w:ascii="宋体" w:eastAsia="宋体" w:hAnsi="宋体" w:hint="eastAsia"/>
+          <w:sz w:val="24"/>
+        </w:rPr>
+        <w:t>「你不想听从我的方针就是了。」</w:t>
+      </w:r>
+    </w:p>
+    <w:p>
+      <w:pPr>
+        <w:ind w:firstLineChars="200" w:firstLine="480"/>
+        <w:rPr>
+          <w:rFonts w:ascii="宋体" w:eastAsia="宋体" w:hAnsi="宋体"/>
+          <w:sz w:val="24"/>
+        </w:rPr>
+      </w:pPr>
+      <w:r>
+        <w:rPr>
+          <w:rFonts w:ascii="宋体" w:eastAsia="宋体" w:hAnsi="宋体" w:hint="eastAsia"/>
+          <w:sz w:val="24"/>
+        </w:rPr>
+        <w:t>「……对不起」</w:t>
+      </w:r>
+    </w:p>
+    <w:p>
+      <w:pPr>
+        <w:ind w:firstLineChars="200" w:firstLine="480"/>
+        <w:rPr>
+          <w:rFonts w:ascii="宋体" w:eastAsia="宋体" w:hAnsi="宋体"/>
+          <w:sz w:val="24"/>
+        </w:rPr>
+      </w:pPr>
+      <w:r>
+        <w:rPr>
+          <w:rFonts w:ascii="宋体" w:eastAsia="宋体" w:hAnsi="宋体" w:hint="eastAsia"/>
+          <w:sz w:val="24"/>
+        </w:rPr>
+        <w:t>就这样，惠正视着在眼前低着头的伦也。</w:t>
+      </w:r>
+    </w:p>
+    <w:p>
+      <w:pPr>
+        <w:ind w:firstLineChars="200" w:firstLine="480"/>
+        <w:rPr>
+          <w:rFonts w:ascii="宋体" w:eastAsia="宋体" w:hAnsi="宋体"/>
+          <w:sz w:val="24"/>
+        </w:rPr>
+      </w:pPr>
+      <w:r>
+        <w:rPr>
+          <w:rFonts w:ascii="宋体" w:eastAsia="宋体" w:hAnsi="宋体"/>
+          <w:sz w:val="24"/>
+        </w:rPr>
+        <w:t>湿润的头发，微微渗出汗水的脸，从肩膀到胸部，再到抱膝。</w:t>
+      </w:r>
+      <w:r>
+        <w:rPr>
+          <w:rFonts w:ascii="宋体" w:eastAsia="宋体" w:hAnsi="宋体" w:hint="eastAsia"/>
+          <w:sz w:val="24"/>
+        </w:rPr>
+        <w:t>(</w:t>
+      </w:r>
+      <w:r>
+        <w:rPr>
+          <w:rFonts w:ascii="宋体" w:eastAsia="宋体" w:hAnsi="宋体"/>
+          <w:sz w:val="24"/>
+        </w:rPr>
+        <w:t>PS:</w:t>
+      </w:r>
+      <w:r>
+        <w:rPr>
+          <w:rFonts w:ascii="宋体" w:eastAsia="宋体" w:hAnsi="宋体" w:hint="eastAsia"/>
+          <w:sz w:val="24"/>
+        </w:rPr>
+        <w:t>我没想错的话……他俩应该是在一个浴缸里面对面)</w:t>
+      </w:r>
+    </w:p>
+    <w:p>
+      <w:pPr>
+        <w:ind w:firstLineChars="200" w:firstLine="480"/>
+        <w:rPr>
+          <w:rFonts w:ascii="宋体" w:eastAsia="宋体" w:hAnsi="宋体"/>
+          <w:sz w:val="24"/>
+        </w:rPr>
+      </w:pPr>
+      <w:r>
+        <w:rPr>
+          <w:rFonts w:ascii="宋体" w:eastAsia="宋体" w:hAnsi="宋体" w:hint="eastAsia"/>
+          <w:sz w:val="24"/>
+        </w:rPr>
+        <w:t>「可是，并不是因为伊织怎么样，或者惠怎么样……」</w:t>
+      </w:r>
+    </w:p>
+    <w:p>
+      <w:pPr>
+        <w:ind w:firstLineChars="200" w:firstLine="480"/>
+        <w:rPr>
+          <w:rFonts w:ascii="宋体" w:eastAsia="宋体" w:hAnsi="宋体"/>
+          <w:sz w:val="24"/>
+        </w:rPr>
+      </w:pPr>
+      <w:r>
+        <w:rPr>
+          <w:rFonts w:ascii="宋体" w:eastAsia="宋体" w:hAnsi="宋体"/>
+          <w:sz w:val="24"/>
+        </w:rPr>
+        <w:t>而且，光是那全身散发出的气息，惠就会明白。</w:t>
+      </w:r>
+    </w:p>
+    <w:p>
+      <w:pPr>
+        <w:ind w:firstLineChars="200" w:firstLine="480"/>
+        <w:rPr>
+          <w:rFonts w:ascii="宋体" w:eastAsia="宋体" w:hAnsi="宋体"/>
+          <w:sz w:val="24"/>
+        </w:rPr>
+      </w:pPr>
+      <w:r>
+        <w:rPr>
+          <w:rFonts w:ascii="宋体" w:eastAsia="宋体" w:hAnsi="宋体" w:hint="eastAsia"/>
+          <w:sz w:val="24"/>
+        </w:rPr>
+        <w:t>「只是、只是，这个工作，无论如何我都会做」</w:t>
+      </w:r>
+    </w:p>
+    <w:p>
+      <w:pPr>
+        <w:ind w:firstLineChars="200" w:firstLine="480"/>
+        <w:rPr>
+          <w:rFonts w:ascii="宋体" w:eastAsia="宋体" w:hAnsi="宋体"/>
+          <w:sz w:val="24"/>
+        </w:rPr>
+      </w:pPr>
+      <w:r>
+        <w:rPr>
+          <w:rFonts w:ascii="宋体" w:eastAsia="宋体" w:hAnsi="宋体" w:hint="eastAsia"/>
+          <w:sz w:val="24"/>
+        </w:rPr>
+        <w:t>「为什么？」</w:t>
+      </w:r>
+    </w:p>
+    <w:p>
+      <w:pPr>
+        <w:ind w:firstLineChars="200" w:firstLine="480"/>
+        <w:rPr>
+          <w:rFonts w:ascii="宋体" w:eastAsia="宋体" w:hAnsi="宋体"/>
+          <w:sz w:val="24"/>
+        </w:rPr>
+      </w:pPr>
+      <w:r>
+        <w:rPr>
+          <w:rFonts w:ascii="宋体" w:eastAsia="宋体" w:hAnsi="宋体" w:hint="eastAsia"/>
+          <w:sz w:val="24"/>
+        </w:rPr>
+        <w:t>果然，眼前的他，并没有顺从自己的意思。</w:t>
+      </w:r>
+    </w:p>
+    <w:p>
+      <w:pPr>
+        <w:ind w:firstLineChars="200" w:firstLine="480"/>
+        <w:rPr>
+          <w:rFonts w:ascii="宋体" w:eastAsia="宋体" w:hAnsi="宋体"/>
+          <w:sz w:val="24"/>
+        </w:rPr>
+      </w:pPr>
+      <w:r>
+        <w:rPr>
+          <w:rFonts w:ascii="宋体" w:eastAsia="宋体" w:hAnsi="宋体" w:hint="eastAsia"/>
+          <w:sz w:val="24"/>
+        </w:rPr>
+        <w:t>「这个项目……是我们通往“那两个人”的最短的距离」</w:t>
+      </w:r>
+    </w:p>
+    <w:p>
+      <w:pPr>
+        <w:ind w:firstLineChars="200" w:firstLine="480"/>
+        <w:rPr>
+          <w:rFonts w:ascii="宋体" w:eastAsia="宋体" w:hAnsi="宋体"/>
+          <w:sz w:val="24"/>
+        </w:rPr>
+      </w:pPr>
+      <w:r>
+        <w:rPr>
+          <w:rFonts w:ascii="宋体" w:eastAsia="宋体" w:hAnsi="宋体" w:hint="eastAsia"/>
+          <w:sz w:val="24"/>
+        </w:rPr>
+        <w:t>然后惠，一下子明白了。</w:t>
+      </w:r>
+    </w:p>
+    <w:p>
+      <w:pPr>
+        <w:ind w:firstLineChars="200" w:firstLine="480"/>
+        <w:rPr>
+          <w:rFonts w:ascii="宋体" w:eastAsia="宋体" w:hAnsi="宋体"/>
+          <w:sz w:val="24"/>
+        </w:rPr>
+      </w:pPr>
+      <w:r>
+        <w:rPr>
+          <w:rFonts w:ascii="宋体" w:eastAsia="宋体" w:hAnsi="宋体" w:hint="eastAsia"/>
+          <w:sz w:val="24"/>
+        </w:rPr>
+        <w:t>现在敌人是无法企及的真正的伙伴，也是对手般的存在。（英梨梨和诗羽）</w:t>
+      </w:r>
+    </w:p>
+    <w:p>
+      <w:pPr>
+        <w:ind w:firstLineChars="200" w:firstLine="480"/>
+        <w:rPr>
+          <w:rFonts w:ascii="宋体" w:eastAsia="宋体" w:hAnsi="宋体"/>
+          <w:sz w:val="24"/>
+        </w:rPr>
+      </w:pPr>
+      <w:r>
+        <w:rPr>
+          <w:rFonts w:ascii="宋体" w:eastAsia="宋体" w:hAnsi="宋体" w:hint="eastAsia"/>
+          <w:sz w:val="24"/>
+        </w:rPr>
+        <w:t>「不管多么</w:t>
+      </w:r>
+      <w:r>
+        <w:rPr>
+          <w:rFonts w:ascii="宋体" w:eastAsia="宋体" w:hAnsi="宋体" w:hint="eastAsia"/>
+          <w:sz w:val="24"/>
+        </w:rPr>
+        <w:t>的</w:t>
+      </w:r>
+      <w:r>
+        <w:rPr>
+          <w:rFonts w:ascii="宋体" w:eastAsia="宋体" w:hAnsi="宋体" w:hint="eastAsia"/>
+          <w:sz w:val="24"/>
+        </w:rPr>
+        <w:t>艰险，</w:t>
+      </w:r>
+      <w:r>
+        <w:rPr>
+          <w:rFonts w:ascii="宋体" w:eastAsia="宋体" w:hAnsi="宋体" w:hint="eastAsia"/>
+          <w:sz w:val="24"/>
+        </w:rPr>
+        <w:t>这条路一定是最快的</w:t>
+      </w:r>
+      <w:r>
+        <w:rPr>
+          <w:rFonts w:ascii="宋体" w:eastAsia="宋体" w:hAnsi="宋体" w:hint="eastAsia"/>
+          <w:sz w:val="24"/>
+        </w:rPr>
+        <w:t>」</w:t>
+      </w:r>
+    </w:p>
+    <w:p>
+      <w:pPr>
+        <w:ind w:firstLineChars="200" w:firstLine="480"/>
+        <w:rPr>
+          <w:rFonts w:ascii="宋体" w:eastAsia="宋体" w:hAnsi="宋体"/>
+          <w:sz w:val="24"/>
+        </w:rPr>
+      </w:pPr>
+      <w:r>
+        <w:rPr>
+          <w:rFonts w:ascii="宋体" w:eastAsia="宋体" w:hAnsi="宋体" w:hint="eastAsia"/>
+          <w:sz w:val="24"/>
+        </w:rPr>
+        <w:t>留在他身上的，深深的伤痕，也是巨大的宝物。</w:t>
+      </w:r>
+    </w:p>
+    <w:p>
+      <w:pPr>
+        <w:ind w:firstLineChars="200" w:firstLine="480"/>
+        <w:rPr>
+          <w:rFonts w:ascii="宋体" w:eastAsia="宋体" w:hAnsi="宋体"/>
+          <w:sz w:val="24"/>
+        </w:rPr>
+      </w:pPr>
+      <w:r>
+        <w:rPr>
+          <w:rFonts w:ascii="宋体" w:eastAsia="宋体" w:hAnsi="宋体" w:hint="eastAsia"/>
+          <w:sz w:val="24"/>
+        </w:rPr>
+        <w:t>「……如果从那条上跌落了怎么办？放弃？公司关门？」</w:t>
+      </w:r>
+    </w:p>
+    <w:p>
+      <w:pPr>
+        <w:ind w:firstLineChars="200" w:firstLine="480"/>
+        <w:rPr>
+          <w:rFonts w:ascii="宋体" w:eastAsia="宋体" w:hAnsi="宋体"/>
+          <w:sz w:val="24"/>
+        </w:rPr>
+      </w:pPr>
+      <w:r>
+        <w:rPr>
+          <w:rFonts w:ascii="宋体" w:eastAsia="宋体" w:hAnsi="宋体" w:hint="eastAsia"/>
+          <w:sz w:val="24"/>
+        </w:rPr>
+        <w:t>「不，我会再次挑战的」</w:t>
+      </w:r>
+    </w:p>
+    <w:p>
+      <w:pPr>
+        <w:ind w:firstLineChars="200" w:firstLine="480"/>
+        <w:rPr>
+          <w:rFonts w:ascii="宋体" w:eastAsia="宋体" w:hAnsi="宋体"/>
+          <w:sz w:val="24"/>
+        </w:rPr>
+      </w:pPr>
+      <w:r>
+        <w:rPr>
+          <w:rFonts w:ascii="宋体" w:eastAsia="宋体" w:hAnsi="宋体" w:hint="eastAsia"/>
+          <w:sz w:val="24"/>
+        </w:rPr>
+        <w:t>「到处借钱？变成负债的“负”二代？」</w:t>
+      </w:r>
+    </w:p>
+    <w:p>
+      <w:pPr>
+        <w:ind w:firstLineChars="200" w:firstLine="480"/>
+        <w:rPr>
+          <w:rFonts w:ascii="宋体" w:eastAsia="宋体" w:hAnsi="宋体"/>
+          <w:sz w:val="24"/>
+        </w:rPr>
+      </w:pPr>
+      <w:r>
+        <w:rPr>
+          <w:rFonts w:ascii="宋体" w:eastAsia="宋体" w:hAnsi="宋体" w:hint="eastAsia"/>
+          <w:sz w:val="24"/>
+        </w:rPr>
+        <w:t>「嗯，结果可能会绕远路……即便如此，我也不想放弃眼前这条最快的道路。」</w:t>
+      </w:r>
+    </w:p>
+    <w:p>
+      <w:pPr>
+        <w:ind w:firstLineChars="200" w:firstLine="480"/>
+        <w:rPr>
+          <w:rFonts w:ascii="宋体" w:eastAsia="宋体" w:hAnsi="宋体"/>
+          <w:sz w:val="24"/>
+        </w:rPr>
+      </w:pPr>
+      <w:r>
+        <w:rPr>
+          <w:rFonts w:ascii="宋体" w:eastAsia="宋体" w:hAnsi="宋体" w:hint="eastAsia"/>
+          <w:sz w:val="24"/>
+        </w:rPr>
+        <w:t>在这样的宝物面前，自己也无法保持理性</w:t>
+      </w:r>
+      <w:r>
+        <w:rPr>
+          <w:rFonts w:ascii="宋体" w:eastAsia="宋体" w:hAnsi="宋体" w:hint="eastAsia"/>
+          <w:sz w:val="24"/>
+        </w:rPr>
+        <w:t>，自己那如宝物一样的傻劲。</w:t>
+      </w:r>
+    </w:p>
+    <w:p>
+      <w:pPr>
+        <w:ind w:firstLineChars="200" w:firstLine="480"/>
+        <w:rPr>
+          <w:rFonts w:ascii="宋体" w:eastAsia="宋体" w:hAnsi="宋体"/>
+          <w:sz w:val="24"/>
+        </w:rPr>
+      </w:pPr>
+      <w:r>
+        <w:rPr>
+          <w:rFonts w:ascii="宋体" w:eastAsia="宋体" w:hAnsi="宋体" w:hint="eastAsia"/>
+          <w:sz w:val="24"/>
+        </w:rPr>
+        <w:t>「嗯，所以……也许会使公司倒闭，但即使是这样，我也一定会东山再起的，所以……」</w:t>
+      </w:r>
+    </w:p>
+    <w:p>
+      <w:pPr>
+        <w:ind w:firstLineChars="200" w:firstLine="480"/>
+        <w:rPr>
+          <w:rFonts w:ascii="宋体" w:eastAsia="宋体" w:hAnsi="宋体"/>
+          <w:sz w:val="24"/>
+        </w:rPr>
+      </w:pPr>
+      <w:r>
+        <w:rPr>
+          <w:rFonts w:ascii="宋体" w:eastAsia="宋体" w:hAnsi="宋体" w:hint="eastAsia"/>
+          <w:sz w:val="24"/>
+        </w:rPr>
+        <w:t>「……啊，我知道啦。只要社长不说放弃的话，我是不会辞职的。」</w:t>
+      </w:r>
+    </w:p>
+    <w:p>
+      <w:pPr>
+        <w:ind w:firstLineChars="200" w:firstLine="480"/>
+        <w:rPr>
+          <w:rFonts w:ascii="宋体" w:eastAsia="宋体" w:hAnsi="宋体"/>
+          <w:sz w:val="24"/>
+        </w:rPr>
+      </w:pPr>
+      <w:r>
+        <w:rPr>
+          <w:rFonts w:ascii="宋体" w:eastAsia="宋体" w:hAnsi="宋体" w:hint="eastAsia"/>
+          <w:sz w:val="24"/>
+        </w:rPr>
+        <w:t>「非常感谢！～～～」</w:t>
+      </w:r>
+    </w:p>
+    <w:p>
+      <w:pPr>
+        <w:rPr>
+          <w:rFonts w:ascii="宋体" w:eastAsia="宋体" w:hAnsi="宋体"/>
+          <w:sz w:val="24"/>
+        </w:rPr>
+      </w:pPr>
+      <w:r>
+        <w:rPr>
+          <w:rFonts w:ascii="宋体" w:eastAsia="宋体" w:hAnsi="宋体"/>
+          <w:sz w:val="24"/>
+        </w:rPr>
+        <w:tab/>
+      </w:r>
+      <w:r>
+        <w:rPr>
+          <w:rFonts w:ascii="宋体" w:eastAsia="宋体" w:hAnsi="宋体" w:hint="eastAsia"/>
+          <w:sz w:val="24"/>
+        </w:rPr>
+        <w:t>并且，绝不能放弃自己那珍贵的宝物，犯傻的劲头</w:t>
+      </w:r>
+    </w:p>
+    <w:p>
+      <w:pPr>
+        <w:rPr>
+          <w:rFonts w:ascii="宋体" w:eastAsia="宋体" w:hAnsi="宋体"/>
+          <w:sz w:val="24"/>
+        </w:rPr>
+      </w:pPr>
+    </w:p>
+    <w:p>
+      <w:pPr>
+        <w:ind w:firstLineChars="200" w:firstLine="480"/>
+        <w:rPr>
+          <w:rFonts w:ascii="宋体" w:eastAsia="宋体" w:hAnsi="宋体"/>
+          <w:sz w:val="24"/>
+        </w:rPr>
+      </w:pPr>
+      <w:r>
+        <w:rPr>
+          <w:rFonts w:ascii="宋体" w:eastAsia="宋体" w:hAnsi="宋体" w:hint="eastAsia"/>
+          <w:sz w:val="24"/>
+        </w:rPr>
+        <w:t>「真</w:t>
+      </w:r>
+      <w:r>
+        <w:rPr>
+          <w:rFonts w:ascii="宋体" w:eastAsia="宋体" w:hAnsi="宋体" w:hint="eastAsia"/>
+          <w:sz w:val="24"/>
+        </w:rPr>
+        <w:t>是</w:t>
+      </w:r>
+      <w:r>
+        <w:rPr>
+          <w:rFonts w:ascii="宋体" w:eastAsia="宋体" w:hAnsi="宋体" w:hint="eastAsia"/>
+          <w:sz w:val="24"/>
+        </w:rPr>
+        <w:t>的，还是个男孩啊……」</w:t>
+      </w:r>
+    </w:p>
+    <w:p>
+      <w:pPr>
+        <w:ind w:firstLineChars="200" w:firstLine="480"/>
+        <w:rPr>
+          <w:rFonts w:ascii="宋体" w:eastAsia="宋体" w:hAnsi="宋体"/>
+          <w:sz w:val="24"/>
+        </w:rPr>
+      </w:pPr>
+      <w:r>
+        <w:rPr>
+          <w:rFonts w:ascii="宋体" w:eastAsia="宋体" w:hAnsi="宋体" w:hint="eastAsia"/>
+          <w:sz w:val="24"/>
+        </w:rPr>
+        <w:t>「不，我</w:t>
+      </w:r>
+      <w:r>
+        <w:rPr>
+          <w:rFonts w:ascii="宋体" w:eastAsia="宋体" w:hAnsi="宋体" w:hint="eastAsia"/>
+          <w:sz w:val="24"/>
+        </w:rPr>
+        <w:t>已经过了男孩的年纪了</w:t>
+      </w:r>
+      <w:r>
+        <w:rPr>
+          <w:rFonts w:ascii="宋体" w:eastAsia="宋体" w:hAnsi="宋体" w:hint="eastAsia"/>
+          <w:sz w:val="24"/>
+        </w:rPr>
+        <w:t>……</w:t>
+      </w:r>
+      <w:r>
+        <w:rPr>
+          <w:rFonts w:ascii="宋体" w:eastAsia="宋体" w:hAnsi="宋体" w:hint="eastAsia"/>
+          <w:sz w:val="24"/>
+        </w:rPr>
+        <w:t>」</w:t>
+      </w:r>
+    </w:p>
+    <w:p>
+      <w:pPr>
+        <w:ind w:firstLineChars="200" w:firstLine="480"/>
+        <w:rPr>
+          <w:rFonts w:ascii="宋体" w:eastAsia="宋体" w:hAnsi="宋体"/>
+          <w:sz w:val="24"/>
+        </w:rPr>
+      </w:pPr>
+      <w:r>
+        <w:rPr>
+          <w:rFonts w:ascii="宋体" w:eastAsia="宋体" w:hAnsi="宋体"/>
+          <w:sz w:val="24"/>
+        </w:rPr>
+        <w:lastRenderedPageBreak/>
+        <w:t>惠叹着气站了起来，哗哗的水声在</w:t>
       </w:r>
       <w:bookmarkStart w:id="0" w:name="_GoBack"/>
       <w:bookmarkEnd w:id="0"/>
       <w:r>
         <w:rPr>
-          <w:rFonts w:ascii="宋体" w:eastAsia="宋体" w:hAnsi="宋体" w:cs="宋体" w:hint="eastAsia"/>
-          <w:kern w:val="0"/>
-          <w:sz w:val="24"/>
-        </w:rPr>
-        <w:t>要下定决心了啊加藤桑，这样一来公司倒闭了怎么办？就算小伦负责，那时候这家伙可就是负债累累的哦？</w:t>
-      </w:r>
-      <w:r>
-        <w:rPr>
-          <w:rFonts w:ascii="宋体" w:eastAsia="宋体" w:hAnsi="宋体" w:cs="宋体" w:hint="eastAsia"/>
-          <w:kern w:val="0"/>
-          <w:sz w:val="24"/>
-        </w:rPr>
-        <w:t>」</w:t>
-      </w:r>
-    </w:p>
-    <w:p>
-      <w:pPr>
-        <w:widowControl/>
-        <w:ind w:firstLineChars="200" w:firstLine="480"/>
-        <w:jc w:val="left"/>
-        <w:rPr>
-          <w:rFonts w:ascii="宋体" w:eastAsia="宋体" w:hAnsi="宋体" w:cs="宋体"/>
-          <w:kern w:val="0"/>
-          <w:sz w:val="24"/>
-        </w:rPr>
-      </w:pPr>
-      <w:r>
-        <w:rPr>
-          <w:rFonts w:ascii="宋体" w:eastAsia="宋体" w:hAnsi="宋体" w:cs="宋体" w:hint="eastAsia"/>
-          <w:kern w:val="0"/>
-          <w:sz w:val="24"/>
-        </w:rPr>
-        <w:t>「美、美智留，那是……」</w:t>
-      </w:r>
-    </w:p>
-    <w:p>
-      <w:pPr>
-        <w:widowControl/>
-        <w:ind w:firstLineChars="200" w:firstLine="480"/>
-        <w:jc w:val="left"/>
-        <w:rPr>
-          <w:rFonts w:ascii="宋体" w:eastAsia="宋体" w:hAnsi="宋体" w:cs="宋体"/>
-          <w:kern w:val="0"/>
-          <w:sz w:val="24"/>
-        </w:rPr>
-      </w:pPr>
-      <w:r>
-        <w:rPr>
-          <w:rFonts w:ascii="宋体" w:eastAsia="宋体" w:hAnsi="宋体" w:cs="宋体" w:hint="eastAsia"/>
-          <w:kern w:val="0"/>
-          <w:sz w:val="24"/>
-        </w:rPr>
-        <w:t>「…………」</w:t>
-      </w:r>
-    </w:p>
-    <w:p>
-      <w:pPr>
-        <w:widowControl/>
-        <w:ind w:firstLineChars="200" w:firstLine="480"/>
-        <w:jc w:val="left"/>
-        <w:rPr>
-          <w:rFonts w:ascii="宋体" w:eastAsia="宋体" w:hAnsi="宋体" w:cs="宋体"/>
-          <w:kern w:val="0"/>
-          <w:sz w:val="24"/>
-        </w:rPr>
-      </w:pPr>
-      <w:r>
-        <w:rPr>
-          <w:rFonts w:ascii="宋体" w:eastAsia="宋体" w:hAnsi="宋体" w:cs="宋体" w:hint="eastAsia"/>
-          <w:kern w:val="0"/>
-          <w:sz w:val="24"/>
-        </w:rPr>
-        <w:t>听了美智留的话，伦也对其中不符合常理的部分做出了反驳。</w:t>
-      </w:r>
-    </w:p>
-    <w:p>
-      <w:pPr>
-        <w:widowControl/>
-        <w:ind w:firstLineChars="200" w:firstLine="480"/>
-        <w:jc w:val="left"/>
-        <w:rPr>
-          <w:rFonts w:ascii="宋体" w:eastAsia="宋体" w:hAnsi="宋体" w:cs="宋体"/>
-          <w:kern w:val="0"/>
-          <w:sz w:val="24"/>
-        </w:rPr>
-      </w:pPr>
-      <w:r>
-        <w:rPr>
-          <w:rFonts w:ascii="宋体" w:eastAsia="宋体" w:hAnsi="宋体" w:cs="宋体" w:hint="eastAsia"/>
-          <w:kern w:val="0"/>
-          <w:sz w:val="24"/>
-        </w:rPr>
-        <w:t>然而惠……</w:t>
-      </w:r>
-    </w:p>
-    <w:p>
-      <w:pPr>
-        <w:widowControl/>
-        <w:ind w:firstLineChars="200" w:firstLine="480"/>
-        <w:jc w:val="left"/>
-        <w:rPr>
-          <w:rFonts w:ascii="宋体" w:eastAsia="宋体" w:hAnsi="宋体" w:cs="宋体"/>
-          <w:kern w:val="0"/>
-          <w:sz w:val="24"/>
-        </w:rPr>
-      </w:pPr>
-      <w:r>
-        <w:rPr>
-          <w:rFonts w:ascii="宋体" w:eastAsia="宋体" w:hAnsi="宋体" w:cs="宋体" w:hint="eastAsia"/>
-          <w:kern w:val="0"/>
-          <w:sz w:val="24"/>
-        </w:rPr>
-        <w:t>「………………没关系的。下一个工作早就安排好了。」</w:t>
-      </w:r>
-    </w:p>
-    <w:p>
-      <w:pPr>
-        <w:widowControl/>
-        <w:ind w:firstLineChars="200" w:firstLine="480"/>
-        <w:jc w:val="left"/>
-        <w:rPr>
-          <w:rFonts w:ascii="宋体" w:eastAsia="宋体" w:hAnsi="宋体" w:cs="宋体"/>
-          <w:kern w:val="0"/>
-          <w:sz w:val="24"/>
-        </w:rPr>
-      </w:pPr>
-      <w:r>
-        <w:rPr>
-          <w:rFonts w:ascii="宋体" w:eastAsia="宋体" w:hAnsi="宋体" w:cs="宋体" w:hint="eastAsia"/>
-          <w:kern w:val="0"/>
-          <w:sz w:val="24"/>
-        </w:rPr>
-        <w:t>「惠？！」</w:t>
-      </w:r>
-    </w:p>
-    <w:p>
-      <w:pPr>
-        <w:widowControl/>
-        <w:ind w:firstLineChars="200" w:firstLine="480"/>
-        <w:jc w:val="left"/>
-        <w:rPr>
-          <w:rFonts w:ascii="宋体" w:eastAsia="宋体" w:hAnsi="宋体" w:cs="宋体"/>
-          <w:kern w:val="0"/>
-          <w:sz w:val="24"/>
-        </w:rPr>
-      </w:pPr>
-      <w:r>
-        <w:rPr>
-          <w:rFonts w:ascii="宋体" w:eastAsia="宋体" w:hAnsi="宋体" w:cs="宋体" w:hint="eastAsia"/>
-          <w:kern w:val="0"/>
-          <w:sz w:val="24"/>
-        </w:rPr>
-        <w:t>「其实我叔叔在静冈工作，他说我随时可以去他那边工作」</w:t>
-      </w:r>
-    </w:p>
-    <w:p>
-      <w:pPr>
-        <w:widowControl/>
-        <w:ind w:firstLineChars="200" w:firstLine="480"/>
-        <w:jc w:val="left"/>
-        <w:rPr>
-          <w:rFonts w:ascii="宋体" w:eastAsia="宋体" w:hAnsi="宋体" w:cs="宋体"/>
-          <w:kern w:val="0"/>
-          <w:sz w:val="24"/>
-        </w:rPr>
-      </w:pPr>
-      <w:r>
-        <w:rPr>
-          <w:rFonts w:ascii="宋体" w:eastAsia="宋体" w:hAnsi="宋体" w:cs="宋体" w:hint="eastAsia"/>
-          <w:kern w:val="0"/>
-          <w:sz w:val="24"/>
-        </w:rPr>
-        <w:t>「桥～豆桥豆桥豆桥豆……」</w:t>
-      </w:r>
-    </w:p>
-    <w:p>
-      <w:pPr>
-        <w:widowControl/>
-        <w:ind w:firstLineChars="200" w:firstLine="480"/>
-        <w:jc w:val="left"/>
-        <w:rPr>
-          <w:rFonts w:ascii="宋体" w:eastAsia="宋体" w:hAnsi="宋体" w:cs="宋体"/>
-          <w:kern w:val="0"/>
-          <w:sz w:val="24"/>
-        </w:rPr>
-      </w:pPr>
-      <w:r>
-        <w:rPr>
-          <w:rFonts w:ascii="宋体" w:eastAsia="宋体" w:hAnsi="宋体" w:cs="宋体" w:hint="eastAsia"/>
-          <w:kern w:val="0"/>
-          <w:sz w:val="24"/>
-        </w:rPr>
-        <w:t>「你看，我在这里不仅锻炼使用了</w:t>
-      </w:r>
-      <w:r>
-        <w:rPr>
-          <w:rFonts w:ascii="宋体" w:eastAsia="宋体" w:hAnsi="宋体" w:cs="宋体"/>
-          <w:kern w:val="0"/>
-          <w:sz w:val="24"/>
-        </w:rPr>
-        <w:t>office</w:t>
-      </w:r>
-      <w:r>
-        <w:rPr>
-          <w:rFonts w:ascii="宋体" w:eastAsia="宋体" w:hAnsi="宋体" w:cs="宋体" w:hint="eastAsia"/>
-          <w:kern w:val="0"/>
-          <w:sz w:val="24"/>
-        </w:rPr>
-        <w:t>，还有脚本引擎啥的。</w:t>
-      </w:r>
-      <w:r>
-        <w:rPr>
-          <w:rFonts w:ascii="宋体" w:eastAsia="宋体" w:hAnsi="宋体" w:cs="宋体" w:hint="eastAsia"/>
-          <w:kern w:val="0"/>
-          <w:sz w:val="24"/>
-        </w:rPr>
-        <w:t>依现在为止的经验，就算立马上班也能很好应对。</w:t>
-      </w:r>
-      <w:r>
-        <w:rPr>
-          <w:rFonts w:ascii="宋体" w:eastAsia="宋体" w:hAnsi="宋体" w:cs="宋体" w:hint="eastAsia"/>
-          <w:kern w:val="0"/>
-          <w:sz w:val="24"/>
-        </w:rPr>
-        <w:t>」</w:t>
-      </w:r>
-    </w:p>
-    <w:p>
-      <w:pPr>
-        <w:widowControl/>
-        <w:ind w:firstLineChars="200" w:firstLine="480"/>
-        <w:jc w:val="left"/>
-        <w:rPr>
-          <w:rFonts w:ascii="宋体" w:eastAsia="宋体" w:hAnsi="宋体" w:cs="宋体"/>
-          <w:kern w:val="0"/>
-          <w:sz w:val="24"/>
-        </w:rPr>
-      </w:pPr>
-      <w:r>
-        <w:rPr>
-          <w:rFonts w:ascii="宋体" w:eastAsia="宋体" w:hAnsi="宋体" w:cs="宋体" w:hint="eastAsia"/>
-          <w:kern w:val="0"/>
-          <w:sz w:val="24"/>
-        </w:rPr>
-        <w:t>「麻袋麻袋，所以说桥豆麻袋啊啊啊～！」</w:t>
-      </w:r>
-    </w:p>
-    <w:p>
-      <w:pPr>
-        <w:widowControl/>
-        <w:ind w:firstLineChars="200" w:firstLine="480"/>
-        <w:jc w:val="left"/>
-        <w:rPr>
-          <w:rFonts w:ascii="宋体" w:eastAsia="宋体" w:hAnsi="宋体" w:cs="宋体"/>
-          <w:kern w:val="0"/>
-          <w:sz w:val="24"/>
-        </w:rPr>
-      </w:pPr>
-      <w:r>
-        <w:rPr>
-          <w:rFonts w:ascii="宋体" w:eastAsia="宋体" w:hAnsi="宋体" w:cs="宋体" w:hint="eastAsia"/>
-          <w:kern w:val="0"/>
-          <w:sz w:val="24"/>
-        </w:rPr>
-        <w:t>在这个冷却的时间里，好像稍微冷却过头了。</w:t>
-      </w:r>
-    </w:p>
-    <w:p>
-      <w:pPr>
-        <w:widowControl/>
-        <w:ind w:firstLineChars="200" w:firstLine="480"/>
-        <w:jc w:val="left"/>
-        <w:rPr>
-          <w:rFonts w:ascii="宋体" w:eastAsia="宋体" w:hAnsi="宋体" w:cs="宋体"/>
-          <w:kern w:val="0"/>
-          <w:sz w:val="24"/>
-        </w:rPr>
-      </w:pPr>
-    </w:p>
-    <w:p>
-      <w:pPr>
-        <w:jc w:val="center"/>
-        <w:rPr>
-          <w:rFonts w:ascii="宋体" w:eastAsia="宋体" w:hAnsi="宋体"/>
-          <w:sz w:val="24"/>
-          <w:lang w:eastAsia="ja-JP"/>
-        </w:rPr>
-      </w:pPr>
-      <w:r>
-        <w:rPr>
-          <w:rFonts w:ascii="宋体" w:eastAsia="宋体" w:hAnsi="宋体"/>
-          <w:sz w:val="24"/>
-          <w:lang w:eastAsia="ja-JP"/>
-        </w:rPr>
-        <w:t>※</w:t>
-      </w:r>
-      <w:r>
-        <w:rPr>
-          <w:rFonts w:ascii="宋体" w:eastAsia="宋体" w:hAnsi="宋体"/>
-          <w:sz w:val="24"/>
-          <w:lang w:eastAsia="ja-JP"/>
-        </w:rPr>
-        <w:tab/>
-      </w:r>
-      <w:r>
-        <w:rPr>
-          <w:rFonts w:ascii="宋体" w:eastAsia="宋体" w:hAnsi="宋体"/>
-          <w:sz w:val="24"/>
-          <w:lang w:eastAsia="ja-JP"/>
-        </w:rPr>
-        <w:tab/>
-      </w:r>
-      <w:r>
-        <w:rPr>
-          <w:rFonts w:ascii="宋体" w:eastAsia="宋体" w:hAnsi="宋体"/>
-          <w:sz w:val="24"/>
-          <w:lang w:eastAsia="ja-JP"/>
-        </w:rPr>
-        <w:tab/>
-      </w:r>
-      <w:r>
-        <w:rPr>
-          <w:rFonts w:ascii="宋体" w:eastAsia="宋体" w:hAnsi="宋体"/>
-          <w:sz w:val="24"/>
-          <w:lang w:eastAsia="ja-JP"/>
-        </w:rPr>
-        <w:tab/>
-      </w:r>
-      <w:r>
-        <w:rPr>
-          <w:rFonts w:ascii="宋体" w:eastAsia="宋体" w:hAnsi="宋体"/>
-          <w:sz w:val="24"/>
-          <w:lang w:eastAsia="ja-JP"/>
-        </w:rPr>
-        <w:tab/>
-        <w:t>※</w:t>
-      </w:r>
-      <w:r>
-        <w:rPr>
-          <w:rFonts w:ascii="宋体" w:eastAsia="宋体" w:hAnsi="宋体"/>
-          <w:sz w:val="24"/>
-          <w:lang w:eastAsia="ja-JP"/>
-        </w:rPr>
-        <w:tab/>
-      </w:r>
-      <w:r>
-        <w:rPr>
-          <w:rFonts w:ascii="宋体" w:eastAsia="宋体" w:hAnsi="宋体"/>
-          <w:sz w:val="24"/>
-          <w:lang w:eastAsia="ja-JP"/>
-        </w:rPr>
-        <w:tab/>
-      </w:r>
-      <w:r>
-        <w:rPr>
-          <w:rFonts w:ascii="宋体" w:eastAsia="宋体" w:hAnsi="宋体"/>
-          <w:sz w:val="24"/>
-          <w:lang w:eastAsia="ja-JP"/>
-        </w:rPr>
-        <w:tab/>
-      </w:r>
-      <w:r>
-        <w:rPr>
-          <w:rFonts w:ascii="宋体" w:eastAsia="宋体" w:hAnsi="宋体"/>
-          <w:sz w:val="24"/>
-          <w:lang w:eastAsia="ja-JP"/>
-        </w:rPr>
-        <w:tab/>
-      </w:r>
-      <w:r>
-        <w:rPr>
-          <w:rFonts w:ascii="宋体" w:eastAsia="宋体" w:hAnsi="宋体"/>
-          <w:sz w:val="24"/>
-          <w:lang w:eastAsia="ja-JP"/>
-        </w:rPr>
-        <w:tab/>
-        <w:t>※</w:t>
-      </w:r>
-    </w:p>
-    <w:p>
-      <w:pPr>
-        <w:rPr>
-          <w:rFonts w:ascii="MS Mincho" w:eastAsia="MS Mincho" w:hAnsi="MS Mincho"/>
-          <w:sz w:val="24"/>
-          <w:lang w:eastAsia="ja-JP"/>
-        </w:rPr>
-      </w:pPr>
-      <w:r>
-        <w:rPr>
-          <w:rFonts w:ascii="MS Mincho" w:eastAsia="MS Mincho" w:hAnsi="MS Mincho"/>
-          <w:sz w:val="24"/>
-          <w:lang w:eastAsia="ja-JP"/>
-        </w:rPr>
-        <w:tab/>
-      </w:r>
-    </w:p>
-    <w:p>
-      <w:pPr>
-        <w:ind w:firstLineChars="200" w:firstLine="480"/>
-        <w:rPr>
-          <w:rFonts w:ascii="宋体" w:eastAsia="宋体" w:hAnsi="宋体"/>
-          <w:sz w:val="24"/>
-        </w:rPr>
-      </w:pPr>
-      <w:r>
-        <w:rPr>
-          <w:rFonts w:ascii="宋体" w:eastAsia="宋体" w:hAnsi="宋体"/>
-          <w:sz w:val="24"/>
-        </w:rPr>
-        <w:lastRenderedPageBreak/>
-        <w:t>(</w:t>
-      </w:r>
-      <w:r>
-        <w:rPr>
-          <w:rFonts w:ascii="宋体" w:eastAsia="宋体" w:hAnsi="宋体" w:hint="eastAsia"/>
-          <w:sz w:val="24"/>
-        </w:rPr>
-        <w:t>译者：从这段开始，场景应该是两人同时在浴缸里了。)</w:t>
-      </w:r>
-    </w:p>
-    <w:p>
-      <w:pPr>
-        <w:ind w:firstLineChars="200" w:firstLine="480"/>
-        <w:rPr>
-          <w:rFonts w:ascii="宋体" w:eastAsia="宋体" w:hAnsi="宋体"/>
-          <w:sz w:val="24"/>
-        </w:rPr>
-      </w:pPr>
-      <w:r>
-        <w:rPr>
-          <w:rFonts w:ascii="宋体" w:eastAsia="宋体" w:hAnsi="宋体" w:hint="eastAsia"/>
-          <w:sz w:val="24"/>
-        </w:rPr>
-        <w:t>「不，真的，我知道惠是担心我……我的公司，我只能感谢惠，正因为如此，惠对这个bl</w:t>
-      </w:r>
-      <w:r>
-        <w:rPr>
-          <w:rFonts w:ascii="宋体" w:eastAsia="宋体" w:hAnsi="宋体"/>
-          <w:sz w:val="24"/>
-        </w:rPr>
-        <w:t>essing software</w:t>
-      </w:r>
-      <w:r>
-        <w:rPr>
-          <w:rFonts w:ascii="宋体" w:eastAsia="宋体" w:hAnsi="宋体" w:hint="eastAsia"/>
-          <w:sz w:val="24"/>
-        </w:rPr>
-        <w:t>是绝对需要的！正因为惠在，公司才能保持平衡……」</w:t>
-      </w:r>
-    </w:p>
-    <w:p>
-      <w:pPr>
-        <w:ind w:firstLineChars="200" w:firstLine="480"/>
-        <w:rPr>
-          <w:rFonts w:ascii="宋体" w:eastAsia="宋体" w:hAnsi="宋体"/>
-          <w:sz w:val="24"/>
-        </w:rPr>
-      </w:pPr>
-      <w:r>
-        <w:rPr>
-          <w:rFonts w:ascii="宋体" w:eastAsia="宋体" w:hAnsi="宋体" w:hint="eastAsia"/>
-          <w:sz w:val="24"/>
-        </w:rPr>
-        <w:t>「啊～</w:t>
-      </w:r>
-      <w:r>
-        <w:rPr>
-          <w:rFonts w:ascii="宋体" w:eastAsia="宋体" w:hAnsi="宋体" w:hint="eastAsia"/>
-          <w:sz w:val="24"/>
-        </w:rPr>
-        <w:t>莫～</w:t>
-      </w:r>
-      <w:r>
-        <w:rPr>
-          <w:rFonts w:ascii="宋体" w:eastAsia="宋体" w:hAnsi="宋体" w:hint="eastAsia"/>
-          <w:sz w:val="24"/>
-        </w:rPr>
-        <w:t>无路赛啊～伦也君」</w:t>
-      </w:r>
-      <w:r>
-        <w:rPr>
-          <w:rFonts w:ascii="宋体" w:eastAsia="宋体" w:hAnsi="宋体" w:hint="eastAsia"/>
-          <w:sz w:val="24"/>
-        </w:rPr>
-        <w:t>（自动脑补第二季第八集）</w:t>
-      </w:r>
-    </w:p>
-    <w:p>
-      <w:pPr>
-        <w:ind w:firstLineChars="200" w:firstLine="480"/>
-        <w:rPr>
-          <w:rFonts w:ascii="宋体" w:eastAsia="宋体" w:hAnsi="宋体"/>
-          <w:sz w:val="24"/>
-        </w:rPr>
-      </w:pPr>
-      <w:r>
-        <w:rPr>
-          <w:rFonts w:ascii="宋体" w:eastAsia="宋体" w:hAnsi="宋体" w:hint="eastAsia"/>
-          <w:sz w:val="24"/>
-        </w:rPr>
-        <w:t>「对不起……」</w:t>
-      </w:r>
-    </w:p>
-    <w:p>
-      <w:pPr>
-        <w:ind w:firstLineChars="200" w:firstLine="480"/>
-        <w:rPr>
-          <w:rFonts w:ascii="宋体" w:eastAsia="宋体" w:hAnsi="宋体"/>
-          <w:sz w:val="24"/>
-        </w:rPr>
-      </w:pPr>
-      <w:r>
-        <w:rPr>
-          <w:rFonts w:ascii="宋体" w:eastAsia="宋体" w:hAnsi="宋体" w:hint="eastAsia"/>
-          <w:sz w:val="24"/>
-        </w:rPr>
-        <w:t>在那之后，休息也好，重新开始工作也好，都过得很顺利……</w:t>
-      </w:r>
-    </w:p>
-    <w:p>
-      <w:pPr>
-        <w:ind w:firstLineChars="200" w:firstLine="480"/>
-        <w:rPr>
-          <w:rFonts w:ascii="宋体" w:eastAsia="宋体" w:hAnsi="宋体"/>
-          <w:sz w:val="24"/>
-        </w:rPr>
-      </w:pPr>
-      <w:r>
-        <w:rPr>
-          <w:rFonts w:ascii="宋体" w:eastAsia="宋体" w:hAnsi="宋体" w:hint="eastAsia"/>
-          <w:sz w:val="24"/>
-        </w:rPr>
-        <w:t>现在，社员们（美智留和出海）都回家了，公司（伦也家）里只剩下了社长（伦也）和副社长（惠）。</w:t>
-      </w:r>
-    </w:p>
-    <w:p>
-      <w:pPr>
-        <w:ind w:firstLineChars="200" w:firstLine="480"/>
-        <w:rPr>
-          <w:rFonts w:ascii="宋体" w:eastAsia="宋体" w:hAnsi="宋体"/>
-          <w:sz w:val="24"/>
-        </w:rPr>
-      </w:pPr>
-      <w:r>
-        <w:rPr>
-          <w:rFonts w:ascii="宋体" w:eastAsia="宋体" w:hAnsi="宋体" w:hint="eastAsia"/>
-          <w:sz w:val="24"/>
-        </w:rPr>
-        <w:t>「基本上，如果你真的那么想的话，我希望你能多听听我的意见。」</w:t>
-      </w:r>
-    </w:p>
-    <w:p>
-      <w:pPr>
-        <w:ind w:firstLineChars="200" w:firstLine="480"/>
-        <w:rPr>
-          <w:rFonts w:ascii="宋体" w:eastAsia="宋体" w:hAnsi="宋体"/>
-          <w:sz w:val="24"/>
-        </w:rPr>
-      </w:pPr>
-      <w:r>
-        <w:rPr>
-          <w:rFonts w:ascii="宋体" w:eastAsia="宋体" w:hAnsi="宋体" w:hint="eastAsia"/>
-          <w:sz w:val="24"/>
-        </w:rPr>
-        <w:t>「听啦，惠的意见，我一直记在心里……」</w:t>
-      </w:r>
-    </w:p>
-    <w:p>
-      <w:pPr>
-        <w:ind w:firstLineChars="200" w:firstLine="480"/>
-        <w:rPr>
-          <w:rFonts w:ascii="宋体" w:eastAsia="宋体" w:hAnsi="宋体"/>
-          <w:sz w:val="24"/>
-        </w:rPr>
-      </w:pPr>
-      <w:r>
-        <w:rPr>
-          <w:rFonts w:ascii="宋体" w:eastAsia="宋体" w:hAnsi="宋体" w:hint="eastAsia"/>
-          <w:sz w:val="24"/>
-        </w:rPr>
-        <w:t>「相对伦也君来说，更倾向于波岛君的方针是吧？是扩大路线吧？」</w:t>
-      </w:r>
-    </w:p>
-    <w:p>
-      <w:pPr>
-        <w:ind w:firstLineChars="200" w:firstLine="480"/>
-        <w:rPr>
-          <w:rFonts w:ascii="宋体" w:eastAsia="宋体" w:hAnsi="宋体"/>
-          <w:sz w:val="24"/>
-        </w:rPr>
-      </w:pPr>
-      <w:r>
-        <w:rPr>
-          <w:rFonts w:ascii="宋体" w:eastAsia="宋体" w:hAnsi="宋体" w:hint="eastAsia"/>
-          <w:sz w:val="24"/>
-        </w:rPr>
-        <w:t>「那是……嗯……」</w:t>
-      </w:r>
-    </w:p>
-    <w:p>
-      <w:pPr>
-        <w:ind w:firstLineChars="200" w:firstLine="480"/>
-        <w:rPr>
-          <w:rFonts w:ascii="宋体" w:eastAsia="宋体" w:hAnsi="宋体"/>
-          <w:sz w:val="24"/>
-        </w:rPr>
-      </w:pPr>
-      <w:r>
-        <w:rPr>
-          <w:rFonts w:ascii="宋体" w:eastAsia="宋体" w:hAnsi="宋体" w:hint="eastAsia"/>
-          <w:sz w:val="24"/>
-        </w:rPr>
-        <w:t>「因为在那里犹豫不决，所以才明白……伦也君</w:t>
-      </w:r>
-      <w:r>
-        <w:rPr>
-          <w:rFonts w:ascii="宋体" w:eastAsia="宋体" w:hAnsi="宋体" w:hint="eastAsia"/>
-          <w:sz w:val="24"/>
-        </w:rPr>
-        <w:t>肯定的是哪一个</w:t>
-      </w:r>
-      <w:r>
-        <w:rPr>
-          <w:rFonts w:ascii="宋体" w:eastAsia="宋体" w:hAnsi="宋体" w:hint="eastAsia"/>
-          <w:sz w:val="24"/>
-        </w:rPr>
-        <w:t>」</w:t>
-      </w:r>
-    </w:p>
-    <w:p>
-      <w:pPr>
-        <w:ind w:firstLineChars="200" w:firstLine="480"/>
-        <w:rPr>
-          <w:rFonts w:ascii="宋体" w:eastAsia="宋体" w:hAnsi="宋体"/>
-          <w:sz w:val="24"/>
-        </w:rPr>
-      </w:pPr>
-      <w:r>
-        <w:rPr>
-          <w:rFonts w:ascii="宋体" w:eastAsia="宋体" w:hAnsi="宋体" w:hint="eastAsia"/>
-          <w:sz w:val="24"/>
-        </w:rPr>
-        <w:t>嘛，即使只有两个人，不，正因为只有两个人，副社长的抱怨……不，对公司的危机感没有消失的迹象。</w:t>
-      </w:r>
-    </w:p>
-    <w:p>
-      <w:pPr>
-        <w:ind w:firstLineChars="200" w:firstLine="480"/>
-        <w:rPr>
-          <w:rFonts w:ascii="宋体" w:eastAsia="宋体" w:hAnsi="宋体"/>
-          <w:sz w:val="24"/>
-        </w:rPr>
-      </w:pPr>
-      <w:r>
-        <w:rPr>
-          <w:rFonts w:ascii="宋体" w:eastAsia="宋体" w:hAnsi="宋体" w:hint="eastAsia"/>
-          <w:sz w:val="24"/>
-        </w:rPr>
-        <w:t>「你不想听从我的方针就是了。」</w:t>
-      </w:r>
-    </w:p>
-    <w:p>
-      <w:pPr>
-        <w:ind w:firstLineChars="200" w:firstLine="480"/>
-        <w:rPr>
-          <w:rFonts w:ascii="宋体" w:eastAsia="宋体" w:hAnsi="宋体"/>
-          <w:sz w:val="24"/>
-        </w:rPr>
-      </w:pPr>
-      <w:r>
-        <w:rPr>
-          <w:rFonts w:ascii="宋体" w:eastAsia="宋体" w:hAnsi="宋体" w:hint="eastAsia"/>
-          <w:sz w:val="24"/>
-        </w:rPr>
-        <w:t>「……对不起」</w:t>
-      </w:r>
-    </w:p>
-    <w:p>
-      <w:pPr>
-        <w:ind w:firstLineChars="200" w:firstLine="480"/>
-        <w:rPr>
-          <w:rFonts w:ascii="宋体" w:eastAsia="宋体" w:hAnsi="宋体"/>
-          <w:sz w:val="24"/>
-        </w:rPr>
-      </w:pPr>
-      <w:r>
-        <w:rPr>
-          <w:rFonts w:ascii="宋体" w:eastAsia="宋体" w:hAnsi="宋体" w:hint="eastAsia"/>
-          <w:sz w:val="24"/>
-        </w:rPr>
-        <w:t>就这样，惠正视着在眼前低着头的伦也。</w:t>
-      </w:r>
-    </w:p>
-    <w:p>
-      <w:pPr>
-        <w:ind w:firstLineChars="200" w:firstLine="480"/>
-        <w:rPr>
-          <w:rFonts w:ascii="宋体" w:eastAsia="宋体" w:hAnsi="宋体"/>
-          <w:sz w:val="24"/>
-        </w:rPr>
-      </w:pPr>
-      <w:r>
-        <w:rPr>
-          <w:rFonts w:ascii="宋体" w:eastAsia="宋体" w:hAnsi="宋体"/>
-          <w:sz w:val="24"/>
-        </w:rPr>
-        <w:t>湿润的头发，微微渗出汗水的脸，从肩膀到胸部，再到抱膝。</w:t>
-      </w:r>
-      <w:r>
-        <w:rPr>
-          <w:rFonts w:ascii="宋体" w:eastAsia="宋体" w:hAnsi="宋体" w:hint="eastAsia"/>
-          <w:sz w:val="24"/>
-        </w:rPr>
-        <w:t>(</w:t>
-      </w:r>
-      <w:r>
-        <w:rPr>
-          <w:rFonts w:ascii="宋体" w:eastAsia="宋体" w:hAnsi="宋体"/>
-          <w:sz w:val="24"/>
-        </w:rPr>
-        <w:t>PS:</w:t>
-      </w:r>
-      <w:r>
-        <w:rPr>
-          <w:rFonts w:ascii="宋体" w:eastAsia="宋体" w:hAnsi="宋体" w:hint="eastAsia"/>
-          <w:sz w:val="24"/>
-        </w:rPr>
-        <w:t>我没想错的话……他俩应该是在一个浴缸里面对面)</w:t>
-      </w:r>
-    </w:p>
-    <w:p>
-      <w:pPr>
-        <w:ind w:firstLineChars="200" w:firstLine="480"/>
-        <w:rPr>
-          <w:rFonts w:ascii="宋体" w:eastAsia="宋体" w:hAnsi="宋体"/>
-          <w:sz w:val="24"/>
-        </w:rPr>
-      </w:pPr>
-      <w:r>
-        <w:rPr>
-          <w:rFonts w:ascii="宋体" w:eastAsia="宋体" w:hAnsi="宋体" w:hint="eastAsia"/>
-          <w:sz w:val="24"/>
-        </w:rPr>
-        <w:t>「可是，并不是因为伊织怎么样，或者惠怎么样……」</w:t>
-      </w:r>
-    </w:p>
-    <w:p>
-      <w:pPr>
-        <w:ind w:firstLineChars="200" w:firstLine="480"/>
-        <w:rPr>
-          <w:rFonts w:ascii="宋体" w:eastAsia="宋体" w:hAnsi="宋体"/>
-          <w:sz w:val="24"/>
-        </w:rPr>
-      </w:pPr>
-      <w:r>
-        <w:rPr>
-          <w:rFonts w:ascii="宋体" w:eastAsia="宋体" w:hAnsi="宋体"/>
-          <w:sz w:val="24"/>
-        </w:rPr>
-        <w:t>而且，光是那全身散发出的气息，惠就会明白。</w:t>
-      </w:r>
-    </w:p>
-    <w:p>
-      <w:pPr>
-        <w:ind w:firstLineChars="200" w:firstLine="480"/>
-        <w:rPr>
-          <w:rFonts w:ascii="宋体" w:eastAsia="宋体" w:hAnsi="宋体"/>
-          <w:sz w:val="24"/>
-        </w:rPr>
-      </w:pPr>
-      <w:r>
-        <w:rPr>
-          <w:rFonts w:ascii="宋体" w:eastAsia="宋体" w:hAnsi="宋体" w:hint="eastAsia"/>
-          <w:sz w:val="24"/>
-        </w:rPr>
-        <w:t>「只是、只是，这个工作，无论如何我都会做」</w:t>
-      </w:r>
-    </w:p>
-    <w:p>
-      <w:pPr>
-        <w:ind w:firstLineChars="200" w:firstLine="480"/>
-        <w:rPr>
-          <w:rFonts w:ascii="宋体" w:eastAsia="宋体" w:hAnsi="宋体"/>
-          <w:sz w:val="24"/>
-        </w:rPr>
-      </w:pPr>
-      <w:r>
-        <w:rPr>
-          <w:rFonts w:ascii="宋体" w:eastAsia="宋体" w:hAnsi="宋体" w:hint="eastAsia"/>
-          <w:sz w:val="24"/>
-        </w:rPr>
-        <w:t>「为什么？」</w:t>
-      </w:r>
-    </w:p>
-    <w:p>
-      <w:pPr>
-        <w:ind w:firstLineChars="200" w:firstLine="480"/>
-        <w:rPr>
-          <w:rFonts w:ascii="宋体" w:eastAsia="宋体" w:hAnsi="宋体"/>
-          <w:sz w:val="24"/>
-        </w:rPr>
-      </w:pPr>
-      <w:r>
-        <w:rPr>
-          <w:rFonts w:ascii="宋体" w:eastAsia="宋体" w:hAnsi="宋体" w:hint="eastAsia"/>
-          <w:sz w:val="24"/>
-        </w:rPr>
-        <w:t>果然，眼前的他，并没有顺从自己的意思。</w:t>
-      </w:r>
-    </w:p>
-    <w:p>
-      <w:pPr>
-        <w:ind w:firstLineChars="200" w:firstLine="480"/>
-        <w:rPr>
-          <w:rFonts w:ascii="宋体" w:eastAsia="宋体" w:hAnsi="宋体"/>
-          <w:sz w:val="24"/>
-        </w:rPr>
-      </w:pPr>
-      <w:r>
-        <w:rPr>
-          <w:rFonts w:ascii="宋体" w:eastAsia="宋体" w:hAnsi="宋体" w:hint="eastAsia"/>
-          <w:sz w:val="24"/>
-        </w:rPr>
-        <w:t>「这个项目……是我们通往“那两个人”的最短的距离」</w:t>
-      </w:r>
-    </w:p>
-    <w:p>
-      <w:pPr>
-        <w:ind w:firstLineChars="200" w:firstLine="480"/>
-        <w:rPr>
-          <w:rFonts w:ascii="宋体" w:eastAsia="宋体" w:hAnsi="宋体"/>
-          <w:sz w:val="24"/>
-        </w:rPr>
-      </w:pPr>
-      <w:r>
-        <w:rPr>
-          <w:rFonts w:ascii="宋体" w:eastAsia="宋体" w:hAnsi="宋体" w:hint="eastAsia"/>
-          <w:sz w:val="24"/>
-        </w:rPr>
-        <w:t>然后惠，一下子明白了。</w:t>
-      </w:r>
-    </w:p>
-    <w:p>
-      <w:pPr>
-        <w:ind w:firstLineChars="200" w:firstLine="480"/>
-        <w:rPr>
-          <w:rFonts w:ascii="宋体" w:eastAsia="宋体" w:hAnsi="宋体"/>
-          <w:sz w:val="24"/>
-        </w:rPr>
-      </w:pPr>
-      <w:r>
-        <w:rPr>
-          <w:rFonts w:ascii="宋体" w:eastAsia="宋体" w:hAnsi="宋体" w:hint="eastAsia"/>
-          <w:sz w:val="24"/>
-        </w:rPr>
-        <w:t>现在敌人是无法企及的真正的伙伴，也是对手般的存在。（英梨梨和诗羽）</w:t>
-      </w:r>
-    </w:p>
-    <w:p>
-      <w:pPr>
-        <w:ind w:firstLineChars="200" w:firstLine="480"/>
-        <w:rPr>
-          <w:rFonts w:ascii="宋体" w:eastAsia="宋体" w:hAnsi="宋体"/>
-          <w:sz w:val="24"/>
-        </w:rPr>
-      </w:pPr>
-      <w:r>
-        <w:rPr>
-          <w:rFonts w:ascii="宋体" w:eastAsia="宋体" w:hAnsi="宋体" w:hint="eastAsia"/>
-          <w:sz w:val="24"/>
-        </w:rPr>
-        <w:t>「不管多么</w:t>
-      </w:r>
-      <w:r>
-        <w:rPr>
-          <w:rFonts w:ascii="宋体" w:eastAsia="宋体" w:hAnsi="宋体" w:hint="eastAsia"/>
-          <w:sz w:val="24"/>
-        </w:rPr>
-        <w:t>的</w:t>
-      </w:r>
-      <w:r>
-        <w:rPr>
-          <w:rFonts w:ascii="宋体" w:eastAsia="宋体" w:hAnsi="宋体" w:hint="eastAsia"/>
-          <w:sz w:val="24"/>
-        </w:rPr>
-        <w:t>艰险，</w:t>
-      </w:r>
-      <w:r>
-        <w:rPr>
-          <w:rFonts w:ascii="宋体" w:eastAsia="宋体" w:hAnsi="宋体" w:hint="eastAsia"/>
-          <w:sz w:val="24"/>
-        </w:rPr>
-        <w:t>这条路一定是最快的</w:t>
-      </w:r>
-      <w:r>
-        <w:rPr>
-          <w:rFonts w:ascii="宋体" w:eastAsia="宋体" w:hAnsi="宋体" w:hint="eastAsia"/>
-          <w:sz w:val="24"/>
-        </w:rPr>
-        <w:t>」</w:t>
-      </w:r>
-    </w:p>
-    <w:p>
-      <w:pPr>
-        <w:ind w:firstLineChars="200" w:firstLine="480"/>
-        <w:rPr>
-          <w:rFonts w:ascii="宋体" w:eastAsia="宋体" w:hAnsi="宋体"/>
-          <w:sz w:val="24"/>
-        </w:rPr>
-      </w:pPr>
-      <w:r>
-        <w:rPr>
-          <w:rFonts w:ascii="宋体" w:eastAsia="宋体" w:hAnsi="宋体" w:hint="eastAsia"/>
-          <w:sz w:val="24"/>
-        </w:rPr>
-        <w:t>留在他身上的，深深的伤痕，也是巨大的宝物。</w:t>
-      </w:r>
-    </w:p>
-    <w:p>
-      <w:pPr>
-        <w:ind w:firstLineChars="200" w:firstLine="480"/>
-        <w:rPr>
-          <w:rFonts w:ascii="宋体" w:eastAsia="宋体" w:hAnsi="宋体"/>
-          <w:sz w:val="24"/>
-        </w:rPr>
-      </w:pPr>
-      <w:r>
-        <w:rPr>
-          <w:rFonts w:ascii="宋体" w:eastAsia="宋体" w:hAnsi="宋体" w:hint="eastAsia"/>
-          <w:sz w:val="24"/>
-        </w:rPr>
-        <w:t>「……如果从那条上跌落了怎么办？放弃？公司关门？」</w:t>
-      </w:r>
-    </w:p>
-    <w:p>
-      <w:pPr>
-        <w:ind w:firstLineChars="200" w:firstLine="480"/>
-        <w:rPr>
-          <w:rFonts w:ascii="宋体" w:eastAsia="宋体" w:hAnsi="宋体"/>
-          <w:sz w:val="24"/>
-        </w:rPr>
-      </w:pPr>
-      <w:r>
-        <w:rPr>
-          <w:rFonts w:ascii="宋体" w:eastAsia="宋体" w:hAnsi="宋体" w:hint="eastAsia"/>
-          <w:sz w:val="24"/>
-        </w:rPr>
-        <w:t>「不，我会再次挑战的」</w:t>
-      </w:r>
-    </w:p>
-    <w:p>
-      <w:pPr>
-        <w:ind w:firstLineChars="200" w:firstLine="480"/>
-        <w:rPr>
-          <w:rFonts w:ascii="宋体" w:eastAsia="宋体" w:hAnsi="宋体"/>
-          <w:sz w:val="24"/>
-        </w:rPr>
-      </w:pPr>
-      <w:r>
-        <w:rPr>
-          <w:rFonts w:ascii="宋体" w:eastAsia="宋体" w:hAnsi="宋体" w:hint="eastAsia"/>
-          <w:sz w:val="24"/>
-        </w:rPr>
-        <w:t>「到处借钱？变成负债的“负”二代？」</w:t>
-      </w:r>
-    </w:p>
-    <w:p>
-      <w:pPr>
-        <w:ind w:firstLineChars="200" w:firstLine="480"/>
-        <w:rPr>
-          <w:rFonts w:ascii="宋体" w:eastAsia="宋体" w:hAnsi="宋体"/>
-          <w:sz w:val="24"/>
-        </w:rPr>
-      </w:pPr>
-      <w:r>
-        <w:rPr>
-          <w:rFonts w:ascii="宋体" w:eastAsia="宋体" w:hAnsi="宋体" w:hint="eastAsia"/>
-          <w:sz w:val="24"/>
-        </w:rPr>
-        <w:t>「嗯，结果可能会绕远路……即便如此，我也不想放弃眼前这条最快的道路。」</w:t>
-      </w:r>
-    </w:p>
-    <w:p>
-      <w:pPr>
-        <w:ind w:firstLineChars="200" w:firstLine="480"/>
-        <w:rPr>
-          <w:rFonts w:ascii="宋体" w:eastAsia="宋体" w:hAnsi="宋体"/>
-          <w:sz w:val="24"/>
-        </w:rPr>
-      </w:pPr>
-      <w:r>
-        <w:rPr>
-          <w:rFonts w:ascii="宋体" w:eastAsia="宋体" w:hAnsi="宋体" w:hint="eastAsia"/>
-          <w:sz w:val="24"/>
-        </w:rPr>
-        <w:t>在这样的宝物面前，自己也无法保持理性</w:t>
-      </w:r>
-      <w:r>
-        <w:rPr>
-          <w:rFonts w:ascii="宋体" w:eastAsia="宋体" w:hAnsi="宋体" w:hint="eastAsia"/>
-          <w:sz w:val="24"/>
-        </w:rPr>
-        <w:t>，自己那如宝物一样的傻劲。</w:t>
-      </w:r>
-    </w:p>
-    <w:p>
-      <w:pPr>
-        <w:ind w:firstLineChars="200" w:firstLine="480"/>
-        <w:rPr>
-          <w:rFonts w:ascii="宋体" w:eastAsia="宋体" w:hAnsi="宋体"/>
-          <w:sz w:val="24"/>
-        </w:rPr>
-      </w:pPr>
-      <w:r>
-        <w:rPr>
-          <w:rFonts w:ascii="宋体" w:eastAsia="宋体" w:hAnsi="宋体" w:hint="eastAsia"/>
-          <w:sz w:val="24"/>
-        </w:rPr>
-        <w:t>「嗯，所以……也许会使公司倒闭，但即使是这样，我也一定会东山再起的，所以……」</w:t>
-      </w:r>
-    </w:p>
-    <w:p>
-      <w:pPr>
-        <w:ind w:firstLineChars="200" w:firstLine="480"/>
-        <w:rPr>
-          <w:rFonts w:ascii="宋体" w:eastAsia="宋体" w:hAnsi="宋体"/>
-          <w:sz w:val="24"/>
-        </w:rPr>
-      </w:pPr>
-      <w:r>
-        <w:rPr>
-          <w:rFonts w:ascii="宋体" w:eastAsia="宋体" w:hAnsi="宋体" w:hint="eastAsia"/>
-          <w:sz w:val="24"/>
-        </w:rPr>
-        <w:t>「……啊，我知道啦。只要社长不说放弃的话，我是不会辞职的。」</w:t>
-      </w:r>
-    </w:p>
-    <w:p>
-      <w:pPr>
-        <w:ind w:firstLineChars="200" w:firstLine="480"/>
-        <w:rPr>
-          <w:rFonts w:ascii="宋体" w:eastAsia="宋体" w:hAnsi="宋体"/>
-          <w:sz w:val="24"/>
-        </w:rPr>
-      </w:pPr>
-      <w:r>
-        <w:rPr>
-          <w:rFonts w:ascii="宋体" w:eastAsia="宋体" w:hAnsi="宋体" w:hint="eastAsia"/>
-          <w:sz w:val="24"/>
-        </w:rPr>
-        <w:t>「非常感谢！～～～」</w:t>
-      </w:r>
-    </w:p>
-    <w:p>
-      <w:pPr>
-        <w:rPr>
-          <w:rFonts w:ascii="宋体" w:eastAsia="宋体" w:hAnsi="宋体"/>
-          <w:sz w:val="24"/>
-        </w:rPr>
-      </w:pPr>
-      <w:r>
-        <w:rPr>
-          <w:rFonts w:ascii="宋体" w:eastAsia="宋体" w:hAnsi="宋体"/>
-          <w:sz w:val="24"/>
-        </w:rPr>
-        <w:tab/>
-      </w:r>
-      <w:r>
-        <w:rPr>
-          <w:rFonts w:ascii="宋体" w:eastAsia="宋体" w:hAnsi="宋体" w:hint="eastAsia"/>
-          <w:sz w:val="24"/>
-        </w:rPr>
-        <w:t>并且，绝不能放弃自己那珍贵的宝物，犯傻的劲头</w:t>
-      </w:r>
-    </w:p>
-    <w:p>
-      <w:pPr>
-        <w:rPr>
-          <w:rFonts w:ascii="宋体" w:eastAsia="宋体" w:hAnsi="宋体"/>
-          <w:sz w:val="24"/>
-        </w:rPr>
-      </w:pPr>
-    </w:p>
-    <w:p>
-      <w:pPr>
-        <w:rPr>
-          <w:rFonts w:ascii="宋体" w:eastAsia="宋体" w:hAnsi="宋体"/>
-          <w:sz w:val="24"/>
-        </w:rPr>
-      </w:pPr>
-      <w:r>
-        <w:rPr>
-          <w:rFonts w:ascii="宋体" w:eastAsia="宋体" w:hAnsi="宋体"/>
-          <w:sz w:val="24"/>
-        </w:rPr>
-        <w:tab/>
-      </w:r>
-      <w:r>
-        <w:rPr>
-          <w:rFonts w:ascii="宋体" w:eastAsia="宋体" w:hAnsi="宋体" w:hint="eastAsia"/>
-          <w:sz w:val="24"/>
-        </w:rPr>
-        <w:t>「真的，还是个男孩啊……」</w:t>
-      </w:r>
-    </w:p>
-    <w:p>
-      <w:pPr>
-        <w:ind w:firstLineChars="200" w:firstLine="480"/>
-        <w:rPr>
-          <w:rFonts w:ascii="宋体" w:eastAsia="宋体" w:hAnsi="宋体"/>
-          <w:sz w:val="24"/>
-        </w:rPr>
-      </w:pPr>
-      <w:r>
-        <w:rPr>
-          <w:rFonts w:ascii="宋体" w:eastAsia="宋体" w:hAnsi="宋体" w:hint="eastAsia"/>
-          <w:sz w:val="24"/>
-        </w:rPr>
-        <w:t>「不，我</w:t>
-      </w:r>
-      <w:r>
-        <w:rPr>
-          <w:rFonts w:ascii="宋体" w:eastAsia="宋体" w:hAnsi="宋体" w:hint="eastAsia"/>
-          <w:sz w:val="24"/>
-        </w:rPr>
-        <w:t>已经过了男孩的年纪了啊</w:t>
-      </w:r>
-      <w:r>
-        <w:rPr>
-          <w:rFonts w:ascii="宋体" w:eastAsia="宋体" w:hAnsi="宋体" w:hint="eastAsia"/>
-          <w:sz w:val="24"/>
-        </w:rPr>
-        <w:t>」</w:t>
-      </w:r>
-    </w:p>
-    <w:p>
-      <w:pPr>
-        <w:ind w:firstLineChars="200" w:firstLine="480"/>
-        <w:rPr>
-          <w:rFonts w:ascii="宋体" w:eastAsia="宋体" w:hAnsi="宋体"/>
-          <w:sz w:val="24"/>
-        </w:rPr>
-      </w:pPr>
-      <w:r>
-        <w:rPr>
-          <w:rFonts w:ascii="宋体" w:eastAsia="宋体" w:hAnsi="宋体"/>
-          <w:sz w:val="24"/>
-        </w:rPr>
-        <w:lastRenderedPageBreak/>
-        <w:t>惠叹着气站了起来，哗哗的水声在周围回响。</w:t>
+          <w:rFonts w:ascii="宋体" w:eastAsia="宋体" w:hAnsi="宋体"/>
+          <w:sz w:val="24"/>
+        </w:rPr>
+        <w:t>周围回响。</w:t>
       </w:r>
     </w:p>
     <w:p>

--- a/Five-Years-Later/cn05.docx
+++ b/Five-Years-Later/cn05.docx
@@ -914,23 +914,7 @@
           <w:rFonts w:ascii="宋体" w:eastAsia="宋体" w:hAnsi="宋体"/>
           <w:sz w:val="24"/>
         </w:rPr>
-        <w:t>作为即将出道的人气歌手"</w:t>
-      </w:r>
-      <w:proofErr w:type="spellStart"/>
-      <w:r>
-        <w:rPr>
-          <w:rFonts w:ascii="宋体" w:eastAsia="宋体" w:hAnsi="宋体"/>
-          <w:sz w:val="24"/>
-        </w:rPr>
-        <w:t>mitchie</w:t>
-      </w:r>
-      <w:proofErr w:type="spellEnd"/>
-      <w:r>
-        <w:rPr>
-          <w:rFonts w:ascii="宋体" w:eastAsia="宋体" w:hAnsi="宋体"/>
-          <w:sz w:val="24"/>
-        </w:rPr>
-        <w:t>"的</w:t>
+        <w:t>作为即将出道的人气歌手"mitchie"的</w:t>
       </w:r>
       <w:r>
         <w:rPr>
@@ -1649,32 +1633,7 @@
           <w:rFonts w:ascii="宋体" w:eastAsia="宋体" w:hAnsi="宋体"/>
           <w:sz w:val="24"/>
         </w:rPr>
-        <w:t>(</w:t>
-      </w:r>
-      <w:proofErr w:type="spellStart"/>
-      <w:proofErr w:type="gramStart"/>
-      <w:r>
-        <w:rPr>
-          <w:rFonts w:ascii="宋体" w:eastAsia="宋体" w:hAnsi="宋体"/>
-          <w:sz w:val="24"/>
-        </w:rPr>
-        <w:t>Me,Megumi</w:t>
-      </w:r>
-      <w:proofErr w:type="gramEnd"/>
-      <w:r>
-        <w:rPr>
-          <w:rFonts w:ascii="宋体" w:eastAsia="宋体" w:hAnsi="宋体"/>
-          <w:sz w:val="24"/>
-        </w:rPr>
-        <w:t>~i~i~i</w:t>
-      </w:r>
-      <w:proofErr w:type="spellEnd"/>
-      <w:r>
-        <w:rPr>
-          <w:rFonts w:ascii="宋体" w:eastAsia="宋体" w:hAnsi="宋体"/>
-          <w:sz w:val="24"/>
-        </w:rPr>
-        <w:t>~……)</w:t>
+        <w:t>(Me,Megumi~i~i~i~……)</w:t>
       </w:r>
     </w:p>
     <w:p>
@@ -2131,7 +2090,6 @@
         </w:rPr>
         <w:t>公司』实际上到今年年初为止，一直在锐意制作原创的冒险</w:t>
       </w:r>
-      <w:proofErr w:type="spellStart"/>
       <w:r>
         <w:rPr>
           <w:rFonts w:ascii="宋体" w:eastAsia="宋体" w:hAnsi="宋体"/>
@@ -2139,7 +2097,6 @@
         </w:rPr>
         <w:t>galgame</w:t>
       </w:r>
-      <w:proofErr w:type="spellEnd"/>
       <w:r>
         <w:rPr>
           <w:rFonts w:ascii="宋体" w:eastAsia="宋体" w:hAnsi="宋体" w:hint="eastAsia"/>
@@ -2252,25 +2209,7 @@
           <w:sz w:val="24"/>
           <w:lang w:eastAsia="ja-JP"/>
         </w:rPr>
-        <w:t>サル</w:t>
-      </w:r>
-      <w:proofErr w:type="gramStart"/>
-      <w:r>
-        <w:rPr>
-          <w:rFonts w:ascii="MS Mincho" w:eastAsia="MS Mincho" w:hAnsi="MS Mincho"/>
-          <w:sz w:val="24"/>
-          <w:lang w:eastAsia="ja-JP"/>
-        </w:rPr>
-        <w:t>べ</w:t>
-      </w:r>
-      <w:proofErr w:type="gramEnd"/>
-      <w:r>
-        <w:rPr>
-          <w:rFonts w:ascii="MS Mincho" w:eastAsia="MS Mincho" w:hAnsi="MS Mincho"/>
-          <w:sz w:val="24"/>
-          <w:lang w:eastAsia="ja-JP"/>
-        </w:rPr>
-        <w:t>ージを</w:t>
+        <w:t>サルべージを</w:t>
       </w:r>
       <w:r>
         <w:rPr>
@@ -4123,61 +4062,7 @@
           <w:sz w:val="24"/>
           <w:lang w:eastAsia="ja-JP"/>
         </w:rPr>
-        <w:t>て冷諍に考えると美智留さん</w:t>
-      </w:r>
-      <w:proofErr w:type="gramStart"/>
-      <w:r>
-        <w:rPr>
-          <w:rFonts w:ascii="MS Mincho" w:eastAsia="MS Mincho" w:hAnsi="MS Mincho"/>
-          <w:sz w:val="24"/>
-          <w:lang w:eastAsia="ja-JP"/>
-        </w:rPr>
-        <w:t>が</w:t>
-      </w:r>
-      <w:proofErr w:type="gramEnd"/>
-      <w:r>
-        <w:rPr>
-          <w:rFonts w:ascii="MS Mincho" w:eastAsia="MS Mincho" w:hAnsi="MS Mincho"/>
-          <w:sz w:val="24"/>
-          <w:lang w:eastAsia="ja-JP"/>
-        </w:rPr>
-        <w:t>一番潰し</w:t>
-      </w:r>
-      <w:proofErr w:type="gramStart"/>
-      <w:r>
-        <w:rPr>
-          <w:rFonts w:ascii="MS Mincho" w:eastAsia="MS Mincho" w:hAnsi="MS Mincho"/>
-          <w:sz w:val="24"/>
-          <w:lang w:eastAsia="ja-JP"/>
-        </w:rPr>
-        <w:t>が</w:t>
-      </w:r>
-      <w:proofErr w:type="gramEnd"/>
-      <w:r>
-        <w:rPr>
-          <w:rFonts w:ascii="MS Mincho" w:eastAsia="MS Mincho" w:hAnsi="MS Mincho"/>
-          <w:sz w:val="24"/>
-          <w:lang w:eastAsia="ja-JP"/>
-        </w:rPr>
-        <w:t>きかないと思う</w:t>
-      </w:r>
-      <w:proofErr w:type="gramStart"/>
-      <w:r>
-        <w:rPr>
-          <w:rFonts w:ascii="MS Mincho" w:eastAsia="MS Mincho" w:hAnsi="MS Mincho"/>
-          <w:sz w:val="24"/>
-          <w:lang w:eastAsia="ja-JP"/>
-        </w:rPr>
-        <w:t>ん</w:t>
-      </w:r>
-      <w:proofErr w:type="gramEnd"/>
-      <w:r>
-        <w:rPr>
-          <w:rFonts w:ascii="MS Mincho" w:eastAsia="MS Mincho" w:hAnsi="MS Mincho"/>
-          <w:sz w:val="24"/>
-          <w:lang w:eastAsia="ja-JP"/>
-        </w:rPr>
-        <w:t>です</w:t>
+        <w:t>て冷諍に考えると美智留さんが一番潰しがきかないと思うんです</w:t>
       </w:r>
       <w:r>
         <w:rPr>
@@ -5368,284 +5253,270 @@
           <w:sz w:val="24"/>
         </w:rPr>
         <w:lastRenderedPageBreak/>
-        <w:t>惠叹着气站了起来，哗哗的水声在</w:t>
+        <w:t>惠叹着气站了起来，哗哗的水声在周围回响。</w:t>
+      </w:r>
+    </w:p>
+    <w:p>
+      <w:pPr>
+        <w:ind w:firstLineChars="200" w:firstLine="480"/>
+        <w:rPr>
+          <w:rFonts w:ascii="宋体" w:eastAsia="宋体" w:hAnsi="宋体"/>
+          <w:sz w:val="24"/>
+        </w:rPr>
+      </w:pPr>
+      <w:r>
+        <w:rPr>
+          <w:rFonts w:ascii="宋体" w:eastAsia="宋体" w:hAnsi="宋体" w:hint="eastAsia"/>
+          <w:sz w:val="24"/>
+        </w:rPr>
+        <w:t>「就要出来了吗？」（不再泡会？）</w:t>
+      </w:r>
+    </w:p>
+    <w:p>
+      <w:pPr>
+        <w:ind w:firstLineChars="200" w:firstLine="480"/>
+        <w:rPr>
+          <w:rFonts w:ascii="宋体" w:eastAsia="宋体" w:hAnsi="宋体"/>
+          <w:sz w:val="24"/>
+        </w:rPr>
+      </w:pPr>
+      <w:r>
+        <w:rPr>
+          <w:rFonts w:ascii="宋体" w:eastAsia="宋体" w:hAnsi="宋体" w:hint="eastAsia"/>
+          <w:sz w:val="24"/>
+        </w:rPr>
+        <w:t>「洗下身体就好了」</w:t>
+      </w:r>
+    </w:p>
+    <w:p>
+      <w:pPr>
+        <w:ind w:firstLineChars="200" w:firstLine="480"/>
+        <w:rPr>
+          <w:rFonts w:ascii="宋体" w:eastAsia="宋体" w:hAnsi="宋体"/>
+          <w:sz w:val="24"/>
+        </w:rPr>
+      </w:pPr>
+      <w:r>
+        <w:rPr>
+          <w:rFonts w:ascii="宋体" w:eastAsia="宋体" w:hAnsi="宋体" w:hint="eastAsia"/>
+          <w:sz w:val="24"/>
+        </w:rPr>
+        <w:t>「……我来帮你洗吧</w:t>
+      </w:r>
+      <w:r>
+        <w:rPr>
+          <w:rFonts w:ascii="宋体" w:eastAsia="宋体" w:hAnsi="宋体"/>
+          <w:sz w:val="24"/>
+        </w:rPr>
+        <w:t>?</w:t>
+      </w:r>
+      <w:r>
+        <w:rPr>
+          <w:rFonts w:ascii="宋体" w:eastAsia="宋体" w:hAnsi="宋体" w:hint="eastAsia"/>
+          <w:sz w:val="24"/>
+        </w:rPr>
+        <w:t>」</w:t>
+      </w:r>
+    </w:p>
+    <w:p>
+      <w:pPr>
+        <w:ind w:firstLineChars="200" w:firstLine="480"/>
+        <w:rPr>
+          <w:rFonts w:ascii="宋体" w:eastAsia="宋体" w:hAnsi="宋体"/>
+          <w:sz w:val="24"/>
+        </w:rPr>
+      </w:pPr>
+      <w:r>
+        <w:rPr>
+          <w:rFonts w:ascii="宋体" w:eastAsia="宋体" w:hAnsi="宋体" w:hint="eastAsia"/>
+          <w:sz w:val="24"/>
+        </w:rPr>
+        <w:t>「</w:t>
+      </w:r>
+      <w:r>
+        <w:rPr>
+          <w:rFonts w:ascii="宋体" w:eastAsia="宋体" w:hAnsi="宋体"/>
+          <w:sz w:val="24"/>
+        </w:rPr>
+        <w:t>H</w:t>
+      </w:r>
+      <w:r>
+        <w:rPr>
+          <w:rFonts w:ascii="宋体" w:eastAsia="宋体" w:hAnsi="宋体" w:hint="eastAsia"/>
+          <w:sz w:val="24"/>
+        </w:rPr>
+        <w:t>」（色狼）</w:t>
+      </w:r>
+    </w:p>
+    <w:p>
+      <w:pPr>
+        <w:ind w:firstLineChars="200" w:firstLine="480"/>
+        <w:rPr>
+          <w:rFonts w:ascii="宋体" w:eastAsia="宋体" w:hAnsi="宋体"/>
+          <w:sz w:val="24"/>
+        </w:rPr>
+      </w:pPr>
+      <w:r>
+        <w:rPr>
+          <w:rFonts w:ascii="宋体" w:eastAsia="宋体" w:hAnsi="宋体" w:hint="eastAsia"/>
+          <w:sz w:val="24"/>
+        </w:rPr>
+        <w:t>「不，但是……」</w:t>
+      </w:r>
+    </w:p>
+    <w:p>
+      <w:pPr>
+        <w:ind w:firstLineChars="200" w:firstLine="480"/>
+        <w:rPr>
+          <w:rFonts w:ascii="宋体" w:eastAsia="宋体" w:hAnsi="宋体"/>
+          <w:sz w:val="24"/>
+        </w:rPr>
+      </w:pPr>
+    </w:p>
+    <w:p>
+      <w:pPr>
+        <w:jc w:val="center"/>
+        <w:rPr>
+          <w:rFonts w:ascii="宋体" w:eastAsia="宋体" w:hAnsi="宋体"/>
+          <w:sz w:val="24"/>
+        </w:rPr>
+      </w:pPr>
+      <w:r>
+        <w:rPr>
+          <w:rFonts w:ascii="宋体" w:eastAsia="宋体" w:hAnsi="宋体"/>
+          <w:sz w:val="24"/>
+        </w:rPr>
+        <w:t>※</w:t>
+      </w:r>
+      <w:r>
+        <w:rPr>
+          <w:rFonts w:ascii="宋体" w:eastAsia="宋体" w:hAnsi="宋体"/>
+          <w:sz w:val="24"/>
+        </w:rPr>
+        <w:tab/>
+      </w:r>
+      <w:r>
+        <w:rPr>
+          <w:rFonts w:ascii="宋体" w:eastAsia="宋体" w:hAnsi="宋体"/>
+          <w:sz w:val="24"/>
+        </w:rPr>
+        <w:tab/>
+      </w:r>
+      <w:r>
+        <w:rPr>
+          <w:rFonts w:ascii="宋体" w:eastAsia="宋体" w:hAnsi="宋体"/>
+          <w:sz w:val="24"/>
+        </w:rPr>
+        <w:tab/>
+      </w:r>
+      <w:r>
+        <w:rPr>
+          <w:rFonts w:ascii="宋体" w:eastAsia="宋体" w:hAnsi="宋体"/>
+          <w:sz w:val="24"/>
+        </w:rPr>
+        <w:tab/>
+      </w:r>
+      <w:r>
+        <w:rPr>
+          <w:rFonts w:ascii="宋体" w:eastAsia="宋体" w:hAnsi="宋体"/>
+          <w:sz w:val="24"/>
+        </w:rPr>
+        <w:tab/>
+        <w:t>※</w:t>
+      </w:r>
+      <w:r>
+        <w:rPr>
+          <w:rFonts w:ascii="宋体" w:eastAsia="宋体" w:hAnsi="宋体"/>
+          <w:sz w:val="24"/>
+        </w:rPr>
+        <w:tab/>
+      </w:r>
+      <w:r>
+        <w:rPr>
+          <w:rFonts w:ascii="宋体" w:eastAsia="宋体" w:hAnsi="宋体"/>
+          <w:sz w:val="24"/>
+        </w:rPr>
+        <w:tab/>
+      </w:r>
+      <w:r>
+        <w:rPr>
+          <w:rFonts w:ascii="宋体" w:eastAsia="宋体" w:hAnsi="宋体"/>
+          <w:sz w:val="24"/>
+        </w:rPr>
+        <w:tab/>
+      </w:r>
+      <w:r>
+        <w:rPr>
+          <w:rFonts w:ascii="宋体" w:eastAsia="宋体" w:hAnsi="宋体"/>
+          <w:sz w:val="24"/>
+        </w:rPr>
+        <w:tab/>
+      </w:r>
+      <w:r>
+        <w:rPr>
+          <w:rFonts w:ascii="宋体" w:eastAsia="宋体" w:hAnsi="宋体"/>
+          <w:sz w:val="24"/>
+        </w:rPr>
+        <w:tab/>
+        <w:t>※</w:t>
+      </w:r>
+    </w:p>
+    <w:p>
+      <w:pPr>
+        <w:ind w:firstLineChars="200" w:firstLine="480"/>
+        <w:rPr>
+          <w:rFonts w:ascii="宋体" w:eastAsia="宋体" w:hAnsi="宋体"/>
+          <w:sz w:val="24"/>
+        </w:rPr>
+      </w:pPr>
+      <w:r>
+        <w:rPr>
+          <w:rFonts w:ascii="宋体" w:eastAsia="宋体" w:hAnsi="宋体" w:hint="eastAsia"/>
+          <w:sz w:val="24"/>
+        </w:rPr>
+        <w:t>「一起洗澡的时候什么都没有发生啊～！」</w:t>
+      </w:r>
+    </w:p>
+    <w:p>
+      <w:pPr>
+        <w:ind w:firstLineChars="200" w:firstLine="480"/>
+        <w:rPr>
+          <w:rFonts w:ascii="宋体" w:eastAsia="宋体" w:hAnsi="宋体"/>
+          <w:sz w:val="24"/>
+        </w:rPr>
+      </w:pPr>
+      <w:r>
+        <w:rPr>
+          <w:rFonts w:ascii="宋体" w:eastAsia="宋体" w:hAnsi="宋体" w:hint="eastAsia"/>
+          <w:sz w:val="24"/>
+        </w:rPr>
+        <w:t>「嘘！声音太大啦美智留桑」</w:t>
+      </w:r>
+    </w:p>
+    <w:p>
+      <w:pPr>
+        <w:ind w:firstLineChars="200" w:firstLine="480"/>
+        <w:rPr>
+          <w:rFonts w:ascii="宋体" w:eastAsia="宋体" w:hAnsi="宋体"/>
+          <w:sz w:val="24"/>
+        </w:rPr>
+      </w:pPr>
+      <w:r>
+        <w:rPr>
+          <w:rFonts w:ascii="宋体" w:eastAsia="宋体" w:hAnsi="宋体" w:hint="eastAsia"/>
+          <w:sz w:val="24"/>
+        </w:rPr>
+        <w:t>……</w:t>
+      </w:r>
+      <w:r>
+        <w:rPr>
+          <w:rFonts w:ascii="宋体" w:eastAsia="宋体" w:hAnsi="宋体"/>
+          <w:sz w:val="24"/>
+        </w:rPr>
+        <w:t>就在两人说话的浴室的窗户外面，刚才才回家的两名员工带着微妙的表情站在那里。</w:t>
       </w:r>
       <w:bookmarkStart w:id="0" w:name="_GoBack"/>
       <w:bookmarkEnd w:id="0"/>
-      <w:r>
-        <w:rPr>
-          <w:rFonts w:ascii="宋体" w:eastAsia="宋体" w:hAnsi="宋体"/>
-          <w:sz w:val="24"/>
-        </w:rPr>
-        <w:t>周围回响。</w:t>
-      </w:r>
-    </w:p>
-    <w:p>
-      <w:pPr>
-        <w:ind w:firstLineChars="200" w:firstLine="480"/>
-        <w:rPr>
-          <w:rFonts w:ascii="宋体" w:eastAsia="宋体" w:hAnsi="宋体"/>
-          <w:sz w:val="24"/>
-        </w:rPr>
-      </w:pPr>
-      <w:r>
-        <w:rPr>
-          <w:rFonts w:ascii="宋体" w:eastAsia="宋体" w:hAnsi="宋体" w:hint="eastAsia"/>
-          <w:sz w:val="24"/>
-        </w:rPr>
-        <w:t>「就要出来了吗？」（不再泡会？）</w:t>
-      </w:r>
-    </w:p>
-    <w:p>
-      <w:pPr>
-        <w:ind w:firstLineChars="200" w:firstLine="480"/>
-        <w:rPr>
-          <w:rFonts w:ascii="宋体" w:eastAsia="宋体" w:hAnsi="宋体"/>
-          <w:sz w:val="24"/>
-        </w:rPr>
-      </w:pPr>
-      <w:r>
-        <w:rPr>
-          <w:rFonts w:ascii="宋体" w:eastAsia="宋体" w:hAnsi="宋体" w:hint="eastAsia"/>
-          <w:sz w:val="24"/>
-        </w:rPr>
-        <w:t>「洗下身体就好了」</w:t>
-      </w:r>
-    </w:p>
-    <w:p>
-      <w:pPr>
-        <w:ind w:firstLineChars="200" w:firstLine="480"/>
-        <w:rPr>
-          <w:rFonts w:ascii="宋体" w:eastAsia="宋体" w:hAnsi="宋体"/>
-          <w:sz w:val="24"/>
-        </w:rPr>
-      </w:pPr>
-      <w:r>
-        <w:rPr>
-          <w:rFonts w:ascii="宋体" w:eastAsia="宋体" w:hAnsi="宋体" w:hint="eastAsia"/>
-          <w:sz w:val="24"/>
-        </w:rPr>
-        <w:t>「……我来帮你洗吧</w:t>
-      </w:r>
-      <w:r>
-        <w:rPr>
-          <w:rFonts w:ascii="宋体" w:eastAsia="宋体" w:hAnsi="宋体"/>
-          <w:sz w:val="24"/>
-        </w:rPr>
-        <w:t>?</w:t>
-      </w:r>
-      <w:r>
-        <w:rPr>
-          <w:rFonts w:ascii="宋体" w:eastAsia="宋体" w:hAnsi="宋体" w:hint="eastAsia"/>
-          <w:sz w:val="24"/>
-        </w:rPr>
-        <w:t>」</w:t>
-      </w:r>
-    </w:p>
-    <w:p>
-      <w:pPr>
-        <w:ind w:firstLineChars="200" w:firstLine="480"/>
-        <w:rPr>
-          <w:rFonts w:ascii="宋体" w:eastAsia="宋体" w:hAnsi="宋体"/>
-          <w:sz w:val="24"/>
-        </w:rPr>
-      </w:pPr>
-      <w:r>
-        <w:rPr>
-          <w:rFonts w:ascii="宋体" w:eastAsia="宋体" w:hAnsi="宋体" w:hint="eastAsia"/>
-          <w:sz w:val="24"/>
-        </w:rPr>
-        <w:t>「</w:t>
-      </w:r>
-      <w:r>
-        <w:rPr>
-          <w:rFonts w:ascii="宋体" w:eastAsia="宋体" w:hAnsi="宋体"/>
-          <w:sz w:val="24"/>
-        </w:rPr>
-        <w:t>H</w:t>
-      </w:r>
-      <w:r>
-        <w:rPr>
-          <w:rFonts w:ascii="宋体" w:eastAsia="宋体" w:hAnsi="宋体" w:hint="eastAsia"/>
-          <w:sz w:val="24"/>
-        </w:rPr>
-        <w:t>」（色狼）</w:t>
-      </w:r>
-    </w:p>
-    <w:p>
-      <w:pPr>
-        <w:ind w:firstLineChars="200" w:firstLine="480"/>
-        <w:rPr>
-          <w:rFonts w:ascii="宋体" w:eastAsia="宋体" w:hAnsi="宋体"/>
-          <w:sz w:val="24"/>
-        </w:rPr>
-      </w:pPr>
-      <w:r>
-        <w:rPr>
-          <w:rFonts w:ascii="宋体" w:eastAsia="宋体" w:hAnsi="宋体" w:hint="eastAsia"/>
-          <w:sz w:val="24"/>
-        </w:rPr>
-        <w:t>「不，但是……」</w:t>
-      </w:r>
-    </w:p>
-    <w:p>
-      <w:pPr>
-        <w:ind w:firstLineChars="200" w:firstLine="480"/>
-        <w:rPr>
-          <w:rFonts w:ascii="宋体" w:eastAsia="宋体" w:hAnsi="宋体"/>
-          <w:sz w:val="24"/>
-        </w:rPr>
-      </w:pPr>
-    </w:p>
-    <w:p>
-      <w:pPr>
-        <w:jc w:val="center"/>
-        <w:rPr>
-          <w:rFonts w:ascii="宋体" w:eastAsia="宋体" w:hAnsi="宋体"/>
-          <w:sz w:val="24"/>
-        </w:rPr>
-      </w:pPr>
-      <w:r>
-        <w:rPr>
-          <w:rFonts w:ascii="宋体" w:eastAsia="宋体" w:hAnsi="宋体"/>
-          <w:sz w:val="24"/>
-        </w:rPr>
-        <w:t>※</w:t>
-      </w:r>
-      <w:r>
-        <w:rPr>
-          <w:rFonts w:ascii="宋体" w:eastAsia="宋体" w:hAnsi="宋体"/>
-          <w:sz w:val="24"/>
-        </w:rPr>
-        <w:tab/>
-      </w:r>
-      <w:r>
-        <w:rPr>
-          <w:rFonts w:ascii="宋体" w:eastAsia="宋体" w:hAnsi="宋体"/>
-          <w:sz w:val="24"/>
-        </w:rPr>
-        <w:tab/>
-      </w:r>
-      <w:r>
-        <w:rPr>
-          <w:rFonts w:ascii="宋体" w:eastAsia="宋体" w:hAnsi="宋体"/>
-          <w:sz w:val="24"/>
-        </w:rPr>
-        <w:tab/>
-      </w:r>
-      <w:r>
-        <w:rPr>
-          <w:rFonts w:ascii="宋体" w:eastAsia="宋体" w:hAnsi="宋体"/>
-          <w:sz w:val="24"/>
-        </w:rPr>
-        <w:tab/>
-      </w:r>
-      <w:r>
-        <w:rPr>
-          <w:rFonts w:ascii="宋体" w:eastAsia="宋体" w:hAnsi="宋体"/>
-          <w:sz w:val="24"/>
-        </w:rPr>
-        <w:tab/>
-        <w:t>※</w:t>
-      </w:r>
-      <w:r>
-        <w:rPr>
-          <w:rFonts w:ascii="宋体" w:eastAsia="宋体" w:hAnsi="宋体"/>
-          <w:sz w:val="24"/>
-        </w:rPr>
-        <w:tab/>
-      </w:r>
-      <w:r>
-        <w:rPr>
-          <w:rFonts w:ascii="宋体" w:eastAsia="宋体" w:hAnsi="宋体"/>
-          <w:sz w:val="24"/>
-        </w:rPr>
-        <w:tab/>
-      </w:r>
-      <w:r>
-        <w:rPr>
-          <w:rFonts w:ascii="宋体" w:eastAsia="宋体" w:hAnsi="宋体"/>
-          <w:sz w:val="24"/>
-        </w:rPr>
-        <w:tab/>
-      </w:r>
-      <w:r>
-        <w:rPr>
-          <w:rFonts w:ascii="宋体" w:eastAsia="宋体" w:hAnsi="宋体"/>
-          <w:sz w:val="24"/>
-        </w:rPr>
-        <w:tab/>
-      </w:r>
-      <w:r>
-        <w:rPr>
-          <w:rFonts w:ascii="宋体" w:eastAsia="宋体" w:hAnsi="宋体"/>
-          <w:sz w:val="24"/>
-        </w:rPr>
-        <w:tab/>
-        <w:t>※</w:t>
-      </w:r>
-    </w:p>
-    <w:p>
-      <w:pPr>
-        <w:ind w:firstLineChars="200" w:firstLine="480"/>
-        <w:rPr>
-          <w:rFonts w:ascii="宋体" w:eastAsia="宋体" w:hAnsi="宋体"/>
-          <w:sz w:val="24"/>
-        </w:rPr>
-      </w:pPr>
-      <w:r>
-        <w:rPr>
-          <w:rFonts w:ascii="宋体" w:eastAsia="宋体" w:hAnsi="宋体" w:hint="eastAsia"/>
-          <w:sz w:val="24"/>
-        </w:rPr>
-        <w:t>「一起洗澡的时候什么都没有发生啊～！」</w:t>
-      </w:r>
-    </w:p>
-    <w:p>
-      <w:pPr>
-        <w:ind w:firstLineChars="200" w:firstLine="480"/>
-        <w:rPr>
-          <w:rFonts w:ascii="宋体" w:eastAsia="宋体" w:hAnsi="宋体"/>
-          <w:sz w:val="24"/>
-        </w:rPr>
-      </w:pPr>
-      <w:r>
-        <w:rPr>
-          <w:rFonts w:ascii="宋体" w:eastAsia="宋体" w:hAnsi="宋体" w:hint="eastAsia"/>
-          <w:sz w:val="24"/>
-        </w:rPr>
-        <w:t>「嘘！声音太大啦美智留桑」</w:t>
-      </w:r>
-    </w:p>
-    <w:p>
-      <w:pPr>
-        <w:ind w:firstLineChars="200" w:firstLine="480"/>
-        <w:rPr>
-          <w:rFonts w:ascii="宋体" w:eastAsia="宋体" w:hAnsi="宋体"/>
-          <w:sz w:val="24"/>
-        </w:rPr>
-      </w:pPr>
-      <w:r>
-        <w:rPr>
-          <w:rFonts w:ascii="宋体" w:eastAsia="宋体" w:hAnsi="宋体" w:hint="eastAsia"/>
-          <w:sz w:val="24"/>
-        </w:rPr>
-        <w:t>「……</w:t>
-      </w:r>
-      <w:r>
-        <w:rPr>
-          <w:rFonts w:ascii="宋体" w:eastAsia="宋体" w:hAnsi="宋体"/>
-          <w:sz w:val="24"/>
-        </w:rPr>
-        <w:t>就在两人说话的浴室的窗户外面，刚才才回家的两名员工带着微妙的表情站在那里。</w:t>
-      </w:r>
-      <w:r>
-        <w:rPr>
-          <w:rFonts w:ascii="宋体" w:eastAsia="宋体" w:hAnsi="宋体" w:hint="eastAsia"/>
-          <w:sz w:val="24"/>
-        </w:rPr>
-        <w:t>」</w:t>
-      </w:r>
     </w:p>
     <w:p>
       <w:pPr>
